--- a/hw/Homework07new.docx
+++ b/hw/Homework07new.docx
@@ -186,10 +186,19 @@
       </w:pPr>
       <w:r>
         <w:tab/>
-      </w:r>
+        <w:t>while(1) {                   // infinite loop</w:t>
+      </w:r>
+    </w:p>
+    <w:p>
+      <w:pPr>
+        <w:pStyle w:val="ListParagraph"/>
+      </w:pPr>
       <w:r>
         <w:tab/>
-        <w:t>action = 0;</w:t>
+      </w:r>
+      <w:r>
+        <w:tab/>
+        <w:t>action = 0;                                             // reset the action for the button event</w:t>
       </w:r>
     </w:p>
     <w:p>
@@ -198,13 +207,7 @@
         <w:ind w:left="2160"/>
       </w:pPr>
       <w:r>
-        <w:t xml:space="preserve">while (button == 0);   </w:t>
-      </w:r>
-      <w:r>
-        <w:t xml:space="preserve">                        </w:t>
-      </w:r>
-      <w:r>
-        <w:t>// wait for button press</w:t>
+        <w:t>while (button == 0);                           // wait for button press</w:t>
       </w:r>
     </w:p>
     <w:p>
@@ -213,10 +216,7 @@
         <w:ind w:left="2160"/>
       </w:pPr>
       <w:r>
-        <w:t>for (i=</w:t>
-      </w:r>
-      <w:r>
-        <w:t>0; i &lt; 20_msec_count; i++);   // delay 20 msec for bouncing to stop</w:t>
+        <w:t>for (i=0; i &lt; 20_msec_count; i++);   // delay 20 msec for bouncing to stop</w:t>
       </w:r>
     </w:p>
     <w:p>
@@ -262,30 +262,13 @@
     <w:p>
       <w:pPr>
         <w:pStyle w:val="ListParagraph"/>
-      </w:pPr>
-      <w:r>
-        <w:tab/>
-      </w:r>
-      <w:r>
-        <w:tab/>
-        <w:t xml:space="preserve">action = 0; </w:t>
-      </w:r>
-      <w:r>
-        <w:tab/>
-      </w:r>
-      <w:r>
-        <w:tab/>
-      </w:r>
-      <w:r>
-        <w:tab/>
-        <w:t xml:space="preserve">    // undo the action for the button event</w:t>
-      </w:r>
-    </w:p>
-    <w:p>
-      <w:pPr>
-        <w:pStyle w:val="ListParagraph"/>
         <w:ind w:left="2160"/>
       </w:pPr>
+      <w:bookmarkStart w:id="0" w:name="_GoBack"/>
+      <w:bookmarkEnd w:id="0"/>
+      <w:r>
+        <w:t>}</w:t>
+      </w:r>
     </w:p>
     <w:p>
       <w:pPr>
@@ -621,8 +604,6 @@
         <w:pStyle w:val="ListParagraph"/>
         <w:ind w:left="1440"/>
       </w:pPr>
-      <w:bookmarkStart w:id="0" w:name="_GoBack"/>
-      <w:bookmarkEnd w:id="0"/>
     </w:p>
     <w:p>
       <w:pPr>
@@ -883,7 +864,7 @@
         <w:rFonts w:asciiTheme="majorHAnsi" w:eastAsiaTheme="majorEastAsia" w:hAnsiTheme="majorHAnsi" w:cstheme="majorBidi"/>
         <w:noProof/>
       </w:rPr>
-      <w:t>3</w:t>
+      <w:t>1</w:t>
     </w:r>
     <w:r>
       <w:rPr>
@@ -3956,7 +3937,7 @@
     <w:charset w:val="00"/>
     <w:family w:val="roman"/>
     <w:pitch w:val="variable"/>
-    <w:sig w:usb0="20002A87" w:usb1="80000000" w:usb2="00000008" w:usb3="00000000" w:csb0="000001FF" w:csb1="00000000"/>
+    <w:sig w:usb0="E0002EFF" w:usb1="C000785B" w:usb2="00000009" w:usb3="00000000" w:csb0="000001FF" w:csb1="00000000"/>
   </w:font>
   <w:font w:name="Courier New">
     <w:panose1 w:val="02070309020205020404"/>
@@ -3977,14 +3958,14 @@
     <w:charset w:val="00"/>
     <w:family w:val="swiss"/>
     <w:pitch w:val="variable"/>
-    <w:sig w:usb0="A0002AEF" w:usb1="4000207B" w:usb2="00000000" w:usb3="00000000" w:csb0="000001FF" w:csb1="00000000"/>
+    <w:sig w:usb0="E0002AFF" w:usb1="C000247B" w:usb2="00000009" w:usb3="00000000" w:csb0="000001FF" w:csb1="00000000"/>
   </w:font>
   <w:font w:name="Cambria">
     <w:panose1 w:val="02040503050406030204"/>
     <w:charset w:val="00"/>
     <w:family w:val="roman"/>
     <w:pitch w:val="variable"/>
-    <w:sig w:usb0="A00002EF" w:usb1="4000004B" w:usb2="00000000" w:usb3="00000000" w:csb0="0000019F" w:csb1="00000000"/>
+    <w:sig w:usb0="E00002FF" w:usb1="400004FF" w:usb2="00000000" w:usb3="00000000" w:csb0="0000019F" w:csb1="00000000"/>
   </w:font>
   <w:font w:name="Tahoma">
     <w:panose1 w:val="020B0604030504040204"/>
@@ -3998,7 +3979,7 @@
     <w:charset w:val="00"/>
     <w:family w:val="swiss"/>
     <w:pitch w:val="variable"/>
-    <w:sig w:usb0="A0002AEF" w:usb1="4000207B" w:usb2="00000000" w:usb3="00000000" w:csb0="000001FF" w:csb1="00000000"/>
+    <w:sig w:usb0="E0002AFF" w:usb1="C000247B" w:usb2="00000009" w:usb3="00000000" w:csb0="000001FF" w:csb1="00000000"/>
   </w:font>
 </w:fonts>
 </file>
@@ -4809,12 +4790,12 @@
 </file>
 
 <file path=customXml/item1.xml><?xml version="1.0" encoding="utf-8"?>
-<?mso-contentType ?>
-<FormTemplates xmlns="http://schemas.microsoft.com/sharepoint/v3/contenttype/forms">
-  <Display>DocumentLibraryForm</Display>
-  <Edit>DocumentLibraryForm</Edit>
-  <New>DocumentLibraryForm</New>
-</FormTemplates>
+<p:properties xmlns:p="http://schemas.microsoft.com/office/2006/metadata/properties" xmlns:xsi="http://www.w3.org/2001/XMLSchema-instance" xmlns:pc="http://schemas.microsoft.com/office/infopath/2007/PartnerControls">
+  <documentManagement>
+    <_ip_UnifiedCompliancePolicyUIAction xmlns="http://schemas.microsoft.com/sharepoint/v3" xsi:nil="true"/>
+    <_ip_UnifiedCompliancePolicyProperties xmlns="http://schemas.microsoft.com/sharepoint/v3" xsi:nil="true"/>
+  </documentManagement>
+</p:properties>
 </file>
 
 <file path=customXml/item2.xml><?xml version="1.0" encoding="utf-8"?>
@@ -5058,12 +5039,12 @@
 </file>
 
 <file path=customXml/item3.xml><?xml version="1.0" encoding="utf-8"?>
-<p:properties xmlns:p="http://schemas.microsoft.com/office/2006/metadata/properties" xmlns:xsi="http://www.w3.org/2001/XMLSchema-instance" xmlns:pc="http://schemas.microsoft.com/office/infopath/2007/PartnerControls">
-  <documentManagement>
-    <_ip_UnifiedCompliancePolicyUIAction xmlns="http://schemas.microsoft.com/sharepoint/v3" xsi:nil="true"/>
-    <_ip_UnifiedCompliancePolicyProperties xmlns="http://schemas.microsoft.com/sharepoint/v3" xsi:nil="true"/>
-  </documentManagement>
-</p:properties>
+<?mso-contentType ?>
+<FormTemplates xmlns="http://schemas.microsoft.com/sharepoint/v3/contenttype/forms">
+  <Display>DocumentLibraryForm</Display>
+  <Edit>DocumentLibraryForm</Edit>
+  <New>DocumentLibraryForm</New>
+</FormTemplates>
 </file>
 
 <file path=customXml/item4.xml><?xml version="1.0" encoding="utf-8"?>
@@ -5071,9 +5052,19 @@
 </file>
 
 <file path=customXml/itemProps1.xml><?xml version="1.0" encoding="utf-8"?>
-<ds:datastoreItem xmlns:ds="http://schemas.openxmlformats.org/officeDocument/2006/customXml" ds:itemID="{EFD11D9B-DD03-449E-AAE1-E0391A7B3E6D}">
+<ds:datastoreItem xmlns:ds="http://schemas.openxmlformats.org/officeDocument/2006/customXml" ds:itemID="{1C135EA6-528A-444C-9AE6-AA5A40FD3496}">
   <ds:schemaRefs>
-    <ds:schemaRef ds:uri="http://schemas.microsoft.com/sharepoint/v3/contenttype/forms"/>
+    <ds:schemaRef ds:uri="http://schemas.microsoft.com/office/2006/documentManagement/types"/>
+    <ds:schemaRef ds:uri="http://purl.org/dc/elements/1.1/"/>
+    <ds:schemaRef ds:uri="http://schemas.microsoft.com/office/2006/metadata/properties"/>
+    <ds:schemaRef ds:uri="http://schemas.microsoft.com/office/infopath/2007/PartnerControls"/>
+    <ds:schemaRef ds:uri="http://schemas.microsoft.com/sharepoint/v3"/>
+    <ds:schemaRef ds:uri="http://schemas.openxmlformats.org/package/2006/metadata/core-properties"/>
+    <ds:schemaRef ds:uri="0cac4c72-2dee-4718-9f83-e133bcf0cc7c"/>
+    <ds:schemaRef ds:uri="http://purl.org/dc/terms/"/>
+    <ds:schemaRef ds:uri="ccb45925-e721-480f-9825-d50a67497082"/>
+    <ds:schemaRef ds:uri="http://www.w3.org/XML/1998/namespace"/>
+    <ds:schemaRef ds:uri="http://purl.org/dc/dcmitype/"/>
   </ds:schemaRefs>
 </ds:datastoreItem>
 </file>
@@ -5099,25 +5090,15 @@
 </file>
 
 <file path=customXml/itemProps3.xml><?xml version="1.0" encoding="utf-8"?>
-<ds:datastoreItem xmlns:ds="http://schemas.openxmlformats.org/officeDocument/2006/customXml" ds:itemID="{1C135EA6-528A-444C-9AE6-AA5A40FD3496}">
+<ds:datastoreItem xmlns:ds="http://schemas.openxmlformats.org/officeDocument/2006/customXml" ds:itemID="{EFD11D9B-DD03-449E-AAE1-E0391A7B3E6D}">
   <ds:schemaRefs>
-    <ds:schemaRef ds:uri="http://purl.org/dc/terms/"/>
-    <ds:schemaRef ds:uri="http://schemas.openxmlformats.org/package/2006/metadata/core-properties"/>
-    <ds:schemaRef ds:uri="http://schemas.microsoft.com/office/2006/documentManagement/types"/>
-    <ds:schemaRef ds:uri="http://purl.org/dc/dcmitype/"/>
-    <ds:schemaRef ds:uri="http://schemas.microsoft.com/office/infopath/2007/PartnerControls"/>
-    <ds:schemaRef ds:uri="http://purl.org/dc/elements/1.1/"/>
-    <ds:schemaRef ds:uri="http://schemas.microsoft.com/office/2006/metadata/properties"/>
-    <ds:schemaRef ds:uri="http://schemas.microsoft.com/sharepoint/v3"/>
-    <ds:schemaRef ds:uri="0cac4c72-2dee-4718-9f83-e133bcf0cc7c"/>
-    <ds:schemaRef ds:uri="ccb45925-e721-480f-9825-d50a67497082"/>
-    <ds:schemaRef ds:uri="http://www.w3.org/XML/1998/namespace"/>
+    <ds:schemaRef ds:uri="http://schemas.microsoft.com/sharepoint/v3/contenttype/forms"/>
   </ds:schemaRefs>
 </ds:datastoreItem>
 </file>
 
 <file path=customXml/itemProps4.xml><?xml version="1.0" encoding="utf-8"?>
-<ds:datastoreItem xmlns:ds="http://schemas.openxmlformats.org/officeDocument/2006/customXml" ds:itemID="{EA8B8478-BE74-44D8-8E0D-734BC9A78DA5}">
+<ds:datastoreItem xmlns:ds="http://schemas.openxmlformats.org/officeDocument/2006/customXml" ds:itemID="{776856F3-0067-4510-91C7-6722E2C5A144}">
   <ds:schemaRefs>
     <ds:schemaRef ds:uri="http://schemas.openxmlformats.org/officeDocument/2006/bibliography"/>
   </ds:schemaRefs>

--- a/hw/Homework07new.docx
+++ b/hw/Homework07new.docx
@@ -1,6 +1,6 @@
 
 <file path=word/document.xml><?xml version="1.0" encoding="utf-8"?>
-<w:document xmlns:wpc="http://schemas.microsoft.com/office/word/2010/wordprocessingCanvas" xmlns:cx="http://schemas.microsoft.com/office/drawing/2014/chartex" xmlns:cx1="http://schemas.microsoft.com/office/drawing/2015/9/8/chartex" xmlns:mc="http://schemas.openxmlformats.org/markup-compatibility/2006" xmlns:o="urn:schemas-microsoft-com:office:office" xmlns:r="http://schemas.openxmlformats.org/officeDocument/2006/relationships" xmlns:m="http://schemas.openxmlformats.org/officeDocument/2006/math" xmlns:v="urn:schemas-microsoft-com:vml" xmlns:wp14="http://schemas.microsoft.com/office/word/2010/wordprocessingDrawing" xmlns:wp="http://schemas.openxmlformats.org/drawingml/2006/wordprocessingDrawing" xmlns:w10="urn:schemas-microsoft-com:office:word" xmlns:w="http://schemas.openxmlformats.org/wordprocessingml/2006/main" xmlns:w14="http://schemas.microsoft.com/office/word/2010/wordml" xmlns:w15="http://schemas.microsoft.com/office/word/2012/wordml" xmlns:w16se="http://schemas.microsoft.com/office/word/2015/wordml/symex" xmlns:wpg="http://schemas.microsoft.com/office/word/2010/wordprocessingGroup" xmlns:wpi="http://schemas.microsoft.com/office/word/2010/wordprocessingInk" xmlns:wne="http://schemas.microsoft.com/office/word/2006/wordml" xmlns:wps="http://schemas.microsoft.com/office/word/2010/wordprocessingShape" mc:Ignorable="w14 w15 w16se wp14">
+<w:document xmlns:wpc="http://schemas.microsoft.com/office/word/2010/wordprocessingCanvas" xmlns:cx="http://schemas.microsoft.com/office/drawing/2014/chartex" xmlns:cx1="http://schemas.microsoft.com/office/drawing/2015/9/8/chartex" xmlns:cx2="http://schemas.microsoft.com/office/drawing/2015/10/21/chartex" xmlns:cx3="http://schemas.microsoft.com/office/drawing/2016/5/9/chartex" xmlns:cx4="http://schemas.microsoft.com/office/drawing/2016/5/10/chartex" xmlns:cx5="http://schemas.microsoft.com/office/drawing/2016/5/11/chartex" xmlns:cx6="http://schemas.microsoft.com/office/drawing/2016/5/12/chartex" xmlns:cx7="http://schemas.microsoft.com/office/drawing/2016/5/13/chartex" xmlns:cx8="http://schemas.microsoft.com/office/drawing/2016/5/14/chartex" xmlns:mc="http://schemas.openxmlformats.org/markup-compatibility/2006" xmlns:aink="http://schemas.microsoft.com/office/drawing/2016/ink" xmlns:am3d="http://schemas.microsoft.com/office/drawing/2017/model3d" xmlns:o="urn:schemas-microsoft-com:office:office" xmlns:oel="http://schemas.microsoft.com/office/2019/extlst" xmlns:r="http://schemas.openxmlformats.org/officeDocument/2006/relationships" xmlns:m="http://schemas.openxmlformats.org/officeDocument/2006/math" xmlns:v="urn:schemas-microsoft-com:vml" xmlns:wp14="http://schemas.microsoft.com/office/word/2010/wordprocessingDrawing" xmlns:wp="http://schemas.openxmlformats.org/drawingml/2006/wordprocessingDrawing" xmlns:w10="urn:schemas-microsoft-com:office:word" xmlns:w="http://schemas.openxmlformats.org/wordprocessingml/2006/main" xmlns:w14="http://schemas.microsoft.com/office/word/2010/wordml" xmlns:w15="http://schemas.microsoft.com/office/word/2012/wordml" xmlns:w16cex="http://schemas.microsoft.com/office/word/2018/wordml/cex" xmlns:w16cid="http://schemas.microsoft.com/office/word/2016/wordml/cid" xmlns:w16="http://schemas.microsoft.com/office/word/2018/wordml" xmlns:w16sdtdh="http://schemas.microsoft.com/office/word/2020/wordml/sdtdatahash" xmlns:w16se="http://schemas.microsoft.com/office/word/2015/wordml/symex" xmlns:wpg="http://schemas.microsoft.com/office/word/2010/wordprocessingGroup" xmlns:wpi="http://schemas.microsoft.com/office/word/2010/wordprocessingInk" xmlns:wne="http://schemas.microsoft.com/office/word/2006/wordml" xmlns:wps="http://schemas.microsoft.com/office/word/2010/wordprocessingShape" mc:Ignorable="w14 w15 w16se w16cid w16 w16cex w16sdtdh wp14">
   <w:body>
     <w:p>
       <w:pPr>
@@ -264,8 +264,6 @@
         <w:pStyle w:val="ListParagraph"/>
         <w:ind w:left="2160"/>
       </w:pPr>
-      <w:bookmarkStart w:id="0" w:name="_GoBack"/>
-      <w:bookmarkEnd w:id="0"/>
       <w:r>
         <w:t>}</w:t>
       </w:r>
@@ -340,6 +338,9 @@
       </w:r>
       <w:r>
         <w:t xml:space="preserve"> component.</w:t>
+      </w:r>
+      <w:r>
+        <w:t xml:space="preserve"> For your design, use HW7_design_template.pptx.</w:t>
       </w:r>
     </w:p>
     <w:p>
@@ -754,7 +755,7 @@
 </file>
 
 <file path=word/endnotes.xml><?xml version="1.0" encoding="utf-8"?>
-<w:endnotes xmlns:wpc="http://schemas.microsoft.com/office/word/2010/wordprocessingCanvas" xmlns:cx="http://schemas.microsoft.com/office/drawing/2014/chartex" xmlns:cx1="http://schemas.microsoft.com/office/drawing/2015/9/8/chartex" xmlns:mc="http://schemas.openxmlformats.org/markup-compatibility/2006" xmlns:o="urn:schemas-microsoft-com:office:office" xmlns:r="http://schemas.openxmlformats.org/officeDocument/2006/relationships" xmlns:m="http://schemas.openxmlformats.org/officeDocument/2006/math" xmlns:v="urn:schemas-microsoft-com:vml" xmlns:wp14="http://schemas.microsoft.com/office/word/2010/wordprocessingDrawing" xmlns:wp="http://schemas.openxmlformats.org/drawingml/2006/wordprocessingDrawing" xmlns:w10="urn:schemas-microsoft-com:office:word" xmlns:w="http://schemas.openxmlformats.org/wordprocessingml/2006/main" xmlns:w14="http://schemas.microsoft.com/office/word/2010/wordml" xmlns:w15="http://schemas.microsoft.com/office/word/2012/wordml" xmlns:w16se="http://schemas.microsoft.com/office/word/2015/wordml/symex" xmlns:wpg="http://schemas.microsoft.com/office/word/2010/wordprocessingGroup" xmlns:wpi="http://schemas.microsoft.com/office/word/2010/wordprocessingInk" xmlns:wne="http://schemas.microsoft.com/office/word/2006/wordml" xmlns:wps="http://schemas.microsoft.com/office/word/2010/wordprocessingShape" mc:Ignorable="w14 w15 w16se wp14">
+<w:endnotes xmlns:wpc="http://schemas.microsoft.com/office/word/2010/wordprocessingCanvas" xmlns:cx="http://schemas.microsoft.com/office/drawing/2014/chartex" xmlns:cx1="http://schemas.microsoft.com/office/drawing/2015/9/8/chartex" xmlns:cx2="http://schemas.microsoft.com/office/drawing/2015/10/21/chartex" xmlns:cx3="http://schemas.microsoft.com/office/drawing/2016/5/9/chartex" xmlns:cx4="http://schemas.microsoft.com/office/drawing/2016/5/10/chartex" xmlns:cx5="http://schemas.microsoft.com/office/drawing/2016/5/11/chartex" xmlns:cx6="http://schemas.microsoft.com/office/drawing/2016/5/12/chartex" xmlns:cx7="http://schemas.microsoft.com/office/drawing/2016/5/13/chartex" xmlns:cx8="http://schemas.microsoft.com/office/drawing/2016/5/14/chartex" xmlns:mc="http://schemas.openxmlformats.org/markup-compatibility/2006" xmlns:aink="http://schemas.microsoft.com/office/drawing/2016/ink" xmlns:am3d="http://schemas.microsoft.com/office/drawing/2017/model3d" xmlns:o="urn:schemas-microsoft-com:office:office" xmlns:oel="http://schemas.microsoft.com/office/2019/extlst" xmlns:r="http://schemas.openxmlformats.org/officeDocument/2006/relationships" xmlns:m="http://schemas.openxmlformats.org/officeDocument/2006/math" xmlns:v="urn:schemas-microsoft-com:vml" xmlns:wp14="http://schemas.microsoft.com/office/word/2010/wordprocessingDrawing" xmlns:wp="http://schemas.openxmlformats.org/drawingml/2006/wordprocessingDrawing" xmlns:w10="urn:schemas-microsoft-com:office:word" xmlns:w="http://schemas.openxmlformats.org/wordprocessingml/2006/main" xmlns:w14="http://schemas.microsoft.com/office/word/2010/wordml" xmlns:w15="http://schemas.microsoft.com/office/word/2012/wordml" xmlns:w16cex="http://schemas.microsoft.com/office/word/2018/wordml/cex" xmlns:w16cid="http://schemas.microsoft.com/office/word/2016/wordml/cid" xmlns:w16="http://schemas.microsoft.com/office/word/2018/wordml" xmlns:w16sdtdh="http://schemas.microsoft.com/office/word/2020/wordml/sdtdatahash" xmlns:w16se="http://schemas.microsoft.com/office/word/2015/wordml/symex" xmlns:wpg="http://schemas.microsoft.com/office/word/2010/wordprocessingGroup" xmlns:wpi="http://schemas.microsoft.com/office/word/2010/wordprocessingInk" xmlns:wne="http://schemas.microsoft.com/office/word/2006/wordml" xmlns:wps="http://schemas.microsoft.com/office/word/2010/wordprocessingShape" mc:Ignorable="w14 w15 w16se w16cid w16 w16cex w16sdtdh wp14">
   <w:endnote w:type="separator" w:id="-1">
     <w:p>
       <w:pPr>
@@ -779,7 +780,7 @@
 </file>
 
 <file path=word/footer1.xml><?xml version="1.0" encoding="utf-8"?>
-<w:ftr xmlns:wpc="http://schemas.microsoft.com/office/word/2010/wordprocessingCanvas" xmlns:cx="http://schemas.microsoft.com/office/drawing/2014/chartex" xmlns:cx1="http://schemas.microsoft.com/office/drawing/2015/9/8/chartex" xmlns:mc="http://schemas.openxmlformats.org/markup-compatibility/2006" xmlns:o="urn:schemas-microsoft-com:office:office" xmlns:r="http://schemas.openxmlformats.org/officeDocument/2006/relationships" xmlns:m="http://schemas.openxmlformats.org/officeDocument/2006/math" xmlns:v="urn:schemas-microsoft-com:vml" xmlns:wp14="http://schemas.microsoft.com/office/word/2010/wordprocessingDrawing" xmlns:wp="http://schemas.openxmlformats.org/drawingml/2006/wordprocessingDrawing" xmlns:w10="urn:schemas-microsoft-com:office:word" xmlns:w="http://schemas.openxmlformats.org/wordprocessingml/2006/main" xmlns:w14="http://schemas.microsoft.com/office/word/2010/wordml" xmlns:w15="http://schemas.microsoft.com/office/word/2012/wordml" xmlns:w16se="http://schemas.microsoft.com/office/word/2015/wordml/symex" xmlns:wpg="http://schemas.microsoft.com/office/word/2010/wordprocessingGroup" xmlns:wpi="http://schemas.microsoft.com/office/word/2010/wordprocessingInk" xmlns:wne="http://schemas.microsoft.com/office/word/2006/wordml" xmlns:wps="http://schemas.microsoft.com/office/word/2010/wordprocessingShape" mc:Ignorable="w14 w15 w16se wp14">
+<w:ftr xmlns:wpc="http://schemas.microsoft.com/office/word/2010/wordprocessingCanvas" xmlns:cx="http://schemas.microsoft.com/office/drawing/2014/chartex" xmlns:cx1="http://schemas.microsoft.com/office/drawing/2015/9/8/chartex" xmlns:cx2="http://schemas.microsoft.com/office/drawing/2015/10/21/chartex" xmlns:cx3="http://schemas.microsoft.com/office/drawing/2016/5/9/chartex" xmlns:cx4="http://schemas.microsoft.com/office/drawing/2016/5/10/chartex" xmlns:cx5="http://schemas.microsoft.com/office/drawing/2016/5/11/chartex" xmlns:cx6="http://schemas.microsoft.com/office/drawing/2016/5/12/chartex" xmlns:cx7="http://schemas.microsoft.com/office/drawing/2016/5/13/chartex" xmlns:cx8="http://schemas.microsoft.com/office/drawing/2016/5/14/chartex" xmlns:mc="http://schemas.openxmlformats.org/markup-compatibility/2006" xmlns:aink="http://schemas.microsoft.com/office/drawing/2016/ink" xmlns:am3d="http://schemas.microsoft.com/office/drawing/2017/model3d" xmlns:o="urn:schemas-microsoft-com:office:office" xmlns:oel="http://schemas.microsoft.com/office/2019/extlst" xmlns:r="http://schemas.openxmlformats.org/officeDocument/2006/relationships" xmlns:m="http://schemas.openxmlformats.org/officeDocument/2006/math" xmlns:v="urn:schemas-microsoft-com:vml" xmlns:wp14="http://schemas.microsoft.com/office/word/2010/wordprocessingDrawing" xmlns:wp="http://schemas.openxmlformats.org/drawingml/2006/wordprocessingDrawing" xmlns:w10="urn:schemas-microsoft-com:office:word" xmlns:w="http://schemas.openxmlformats.org/wordprocessingml/2006/main" xmlns:w14="http://schemas.microsoft.com/office/word/2010/wordml" xmlns:w15="http://schemas.microsoft.com/office/word/2012/wordml" xmlns:w16cex="http://schemas.microsoft.com/office/word/2018/wordml/cex" xmlns:w16cid="http://schemas.microsoft.com/office/word/2016/wordml/cid" xmlns:w16="http://schemas.microsoft.com/office/word/2018/wordml" xmlns:w16sdtdh="http://schemas.microsoft.com/office/word/2020/wordml/sdtdatahash" xmlns:w16se="http://schemas.microsoft.com/office/word/2015/wordml/symex" xmlns:wpg="http://schemas.microsoft.com/office/word/2010/wordprocessingGroup" xmlns:wpi="http://schemas.microsoft.com/office/word/2010/wordprocessingInk" xmlns:wne="http://schemas.microsoft.com/office/word/2006/wordml" xmlns:wps="http://schemas.microsoft.com/office/word/2010/wordprocessingShape" mc:Ignorable="w14 w15 w16se w16cid w16 w16cex w16sdtdh wp14">
   <w:p>
     <w:pPr>
       <w:pStyle w:val="Footer"/>
@@ -920,7 +921,7 @@
 </file>
 
 <file path=word/footnotes.xml><?xml version="1.0" encoding="utf-8"?>
-<w:footnotes xmlns:wpc="http://schemas.microsoft.com/office/word/2010/wordprocessingCanvas" xmlns:cx="http://schemas.microsoft.com/office/drawing/2014/chartex" xmlns:cx1="http://schemas.microsoft.com/office/drawing/2015/9/8/chartex" xmlns:mc="http://schemas.openxmlformats.org/markup-compatibility/2006" xmlns:o="urn:schemas-microsoft-com:office:office" xmlns:r="http://schemas.openxmlformats.org/officeDocument/2006/relationships" xmlns:m="http://schemas.openxmlformats.org/officeDocument/2006/math" xmlns:v="urn:schemas-microsoft-com:vml" xmlns:wp14="http://schemas.microsoft.com/office/word/2010/wordprocessingDrawing" xmlns:wp="http://schemas.openxmlformats.org/drawingml/2006/wordprocessingDrawing" xmlns:w10="urn:schemas-microsoft-com:office:word" xmlns:w="http://schemas.openxmlformats.org/wordprocessingml/2006/main" xmlns:w14="http://schemas.microsoft.com/office/word/2010/wordml" xmlns:w15="http://schemas.microsoft.com/office/word/2012/wordml" xmlns:w16se="http://schemas.microsoft.com/office/word/2015/wordml/symex" xmlns:wpg="http://schemas.microsoft.com/office/word/2010/wordprocessingGroup" xmlns:wpi="http://schemas.microsoft.com/office/word/2010/wordprocessingInk" xmlns:wne="http://schemas.microsoft.com/office/word/2006/wordml" xmlns:wps="http://schemas.microsoft.com/office/word/2010/wordprocessingShape" mc:Ignorable="w14 w15 w16se wp14">
+<w:footnotes xmlns:wpc="http://schemas.microsoft.com/office/word/2010/wordprocessingCanvas" xmlns:cx="http://schemas.microsoft.com/office/drawing/2014/chartex" xmlns:cx1="http://schemas.microsoft.com/office/drawing/2015/9/8/chartex" xmlns:cx2="http://schemas.microsoft.com/office/drawing/2015/10/21/chartex" xmlns:cx3="http://schemas.microsoft.com/office/drawing/2016/5/9/chartex" xmlns:cx4="http://schemas.microsoft.com/office/drawing/2016/5/10/chartex" xmlns:cx5="http://schemas.microsoft.com/office/drawing/2016/5/11/chartex" xmlns:cx6="http://schemas.microsoft.com/office/drawing/2016/5/12/chartex" xmlns:cx7="http://schemas.microsoft.com/office/drawing/2016/5/13/chartex" xmlns:cx8="http://schemas.microsoft.com/office/drawing/2016/5/14/chartex" xmlns:mc="http://schemas.openxmlformats.org/markup-compatibility/2006" xmlns:aink="http://schemas.microsoft.com/office/drawing/2016/ink" xmlns:am3d="http://schemas.microsoft.com/office/drawing/2017/model3d" xmlns:o="urn:schemas-microsoft-com:office:office" xmlns:oel="http://schemas.microsoft.com/office/2019/extlst" xmlns:r="http://schemas.openxmlformats.org/officeDocument/2006/relationships" xmlns:m="http://schemas.openxmlformats.org/officeDocument/2006/math" xmlns:v="urn:schemas-microsoft-com:vml" xmlns:wp14="http://schemas.microsoft.com/office/word/2010/wordprocessingDrawing" xmlns:wp="http://schemas.openxmlformats.org/drawingml/2006/wordprocessingDrawing" xmlns:w10="urn:schemas-microsoft-com:office:word" xmlns:w="http://schemas.openxmlformats.org/wordprocessingml/2006/main" xmlns:w14="http://schemas.microsoft.com/office/word/2010/wordml" xmlns:w15="http://schemas.microsoft.com/office/word/2012/wordml" xmlns:w16cex="http://schemas.microsoft.com/office/word/2018/wordml/cex" xmlns:w16cid="http://schemas.microsoft.com/office/word/2016/wordml/cid" xmlns:w16="http://schemas.microsoft.com/office/word/2018/wordml" xmlns:w16sdtdh="http://schemas.microsoft.com/office/word/2020/wordml/sdtdatahash" xmlns:w16se="http://schemas.microsoft.com/office/word/2015/wordml/symex" xmlns:wpg="http://schemas.microsoft.com/office/word/2010/wordprocessingGroup" xmlns:wpi="http://schemas.microsoft.com/office/word/2010/wordprocessingInk" xmlns:wne="http://schemas.microsoft.com/office/word/2006/wordml" xmlns:wps="http://schemas.microsoft.com/office/word/2010/wordprocessingShape" mc:Ignorable="w14 w15 w16se w16cid w16 w16cex w16sdtdh wp14">
   <w:footnote w:type="separator" w:id="-1">
     <w:p>
       <w:pPr>
@@ -945,7 +946,7 @@
 </file>
 
 <file path=word/header1.xml><?xml version="1.0" encoding="utf-8"?>
-<w:hdr xmlns:wpc="http://schemas.microsoft.com/office/word/2010/wordprocessingCanvas" xmlns:cx="http://schemas.microsoft.com/office/drawing/2014/chartex" xmlns:cx1="http://schemas.microsoft.com/office/drawing/2015/9/8/chartex" xmlns:mc="http://schemas.openxmlformats.org/markup-compatibility/2006" xmlns:o="urn:schemas-microsoft-com:office:office" xmlns:r="http://schemas.openxmlformats.org/officeDocument/2006/relationships" xmlns:m="http://schemas.openxmlformats.org/officeDocument/2006/math" xmlns:v="urn:schemas-microsoft-com:vml" xmlns:wp14="http://schemas.microsoft.com/office/word/2010/wordprocessingDrawing" xmlns:wp="http://schemas.openxmlformats.org/drawingml/2006/wordprocessingDrawing" xmlns:w10="urn:schemas-microsoft-com:office:word" xmlns:w="http://schemas.openxmlformats.org/wordprocessingml/2006/main" xmlns:w14="http://schemas.microsoft.com/office/word/2010/wordml" xmlns:w15="http://schemas.microsoft.com/office/word/2012/wordml" xmlns:w16se="http://schemas.microsoft.com/office/word/2015/wordml/symex" xmlns:wpg="http://schemas.microsoft.com/office/word/2010/wordprocessingGroup" xmlns:wpi="http://schemas.microsoft.com/office/word/2010/wordprocessingInk" xmlns:wne="http://schemas.microsoft.com/office/word/2006/wordml" xmlns:wps="http://schemas.microsoft.com/office/word/2010/wordprocessingShape" mc:Ignorable="w14 w15 w16se wp14">
+<w:hdr xmlns:wpc="http://schemas.microsoft.com/office/word/2010/wordprocessingCanvas" xmlns:cx="http://schemas.microsoft.com/office/drawing/2014/chartex" xmlns:cx1="http://schemas.microsoft.com/office/drawing/2015/9/8/chartex" xmlns:cx2="http://schemas.microsoft.com/office/drawing/2015/10/21/chartex" xmlns:cx3="http://schemas.microsoft.com/office/drawing/2016/5/9/chartex" xmlns:cx4="http://schemas.microsoft.com/office/drawing/2016/5/10/chartex" xmlns:cx5="http://schemas.microsoft.com/office/drawing/2016/5/11/chartex" xmlns:cx6="http://schemas.microsoft.com/office/drawing/2016/5/12/chartex" xmlns:cx7="http://schemas.microsoft.com/office/drawing/2016/5/13/chartex" xmlns:cx8="http://schemas.microsoft.com/office/drawing/2016/5/14/chartex" xmlns:mc="http://schemas.openxmlformats.org/markup-compatibility/2006" xmlns:aink="http://schemas.microsoft.com/office/drawing/2016/ink" xmlns:am3d="http://schemas.microsoft.com/office/drawing/2017/model3d" xmlns:o="urn:schemas-microsoft-com:office:office" xmlns:oel="http://schemas.microsoft.com/office/2019/extlst" xmlns:r="http://schemas.openxmlformats.org/officeDocument/2006/relationships" xmlns:m="http://schemas.openxmlformats.org/officeDocument/2006/math" xmlns:v="urn:schemas-microsoft-com:vml" xmlns:wp14="http://schemas.microsoft.com/office/word/2010/wordprocessingDrawing" xmlns:wp="http://schemas.openxmlformats.org/drawingml/2006/wordprocessingDrawing" xmlns:w10="urn:schemas-microsoft-com:office:word" xmlns:w="http://schemas.openxmlformats.org/wordprocessingml/2006/main" xmlns:w14="http://schemas.microsoft.com/office/word/2010/wordml" xmlns:w15="http://schemas.microsoft.com/office/word/2012/wordml" xmlns:w16cex="http://schemas.microsoft.com/office/word/2018/wordml/cex" xmlns:w16cid="http://schemas.microsoft.com/office/word/2016/wordml/cid" xmlns:w16="http://schemas.microsoft.com/office/word/2018/wordml" xmlns:w16sdtdh="http://schemas.microsoft.com/office/word/2020/wordml/sdtdatahash" xmlns:w16se="http://schemas.microsoft.com/office/word/2015/wordml/symex" xmlns:wpg="http://schemas.microsoft.com/office/word/2010/wordprocessingGroup" xmlns:wpi="http://schemas.microsoft.com/office/word/2010/wordprocessingInk" xmlns:wne="http://schemas.microsoft.com/office/word/2006/wordml" xmlns:wps="http://schemas.microsoft.com/office/word/2010/wordprocessingShape" mc:Ignorable="w14 w15 w16se w16cid w16 w16cex w16sdtdh wp14">
   <w:sdt>
     <w:sdtPr>
       <w:rPr>
@@ -961,7 +962,6 @@
       <w:dataBinding w:prefixMappings="xmlns:ns0='http://schemas.openxmlformats.org/package/2006/metadata/core-properties' xmlns:ns1='http://purl.org/dc/elements/1.1/'" w:xpath="/ns0:coreProperties[1]/ns1:title[1]" w:storeItemID="{6C3C8BC8-F283-45AE-878A-BAB7291924A1}"/>
       <w:text/>
     </w:sdtPr>
-    <w:sdtEndPr/>
     <w:sdtContent>
       <w:p>
         <w:pPr>
@@ -1028,7 +1028,7 @@
 </file>
 
 <file path=word/numbering.xml><?xml version="1.0" encoding="utf-8"?>
-<w:numbering xmlns:wpc="http://schemas.microsoft.com/office/word/2010/wordprocessingCanvas" xmlns:cx="http://schemas.microsoft.com/office/drawing/2014/chartex" xmlns:cx1="http://schemas.microsoft.com/office/drawing/2015/9/8/chartex" xmlns:mc="http://schemas.openxmlformats.org/markup-compatibility/2006" xmlns:o="urn:schemas-microsoft-com:office:office" xmlns:r="http://schemas.openxmlformats.org/officeDocument/2006/relationships" xmlns:m="http://schemas.openxmlformats.org/officeDocument/2006/math" xmlns:v="urn:schemas-microsoft-com:vml" xmlns:wp14="http://schemas.microsoft.com/office/word/2010/wordprocessingDrawing" xmlns:wp="http://schemas.openxmlformats.org/drawingml/2006/wordprocessingDrawing" xmlns:w10="urn:schemas-microsoft-com:office:word" xmlns:w="http://schemas.openxmlformats.org/wordprocessingml/2006/main" xmlns:w14="http://schemas.microsoft.com/office/word/2010/wordml" xmlns:w15="http://schemas.microsoft.com/office/word/2012/wordml" xmlns:w16se="http://schemas.microsoft.com/office/word/2015/wordml/symex" xmlns:wpg="http://schemas.microsoft.com/office/word/2010/wordprocessingGroup" xmlns:wpi="http://schemas.microsoft.com/office/word/2010/wordprocessingInk" xmlns:wne="http://schemas.microsoft.com/office/word/2006/wordml" xmlns:wps="http://schemas.microsoft.com/office/word/2010/wordprocessingShape" mc:Ignorable="w14 w15 w16se wp14">
+<w:numbering xmlns:wpc="http://schemas.microsoft.com/office/word/2010/wordprocessingCanvas" xmlns:cx="http://schemas.microsoft.com/office/drawing/2014/chartex" xmlns:cx1="http://schemas.microsoft.com/office/drawing/2015/9/8/chartex" xmlns:cx2="http://schemas.microsoft.com/office/drawing/2015/10/21/chartex" xmlns:cx3="http://schemas.microsoft.com/office/drawing/2016/5/9/chartex" xmlns:cx4="http://schemas.microsoft.com/office/drawing/2016/5/10/chartex" xmlns:cx5="http://schemas.microsoft.com/office/drawing/2016/5/11/chartex" xmlns:cx6="http://schemas.microsoft.com/office/drawing/2016/5/12/chartex" xmlns:cx7="http://schemas.microsoft.com/office/drawing/2016/5/13/chartex" xmlns:cx8="http://schemas.microsoft.com/office/drawing/2016/5/14/chartex" xmlns:mc="http://schemas.openxmlformats.org/markup-compatibility/2006" xmlns:aink="http://schemas.microsoft.com/office/drawing/2016/ink" xmlns:am3d="http://schemas.microsoft.com/office/drawing/2017/model3d" xmlns:o="urn:schemas-microsoft-com:office:office" xmlns:oel="http://schemas.microsoft.com/office/2019/extlst" xmlns:r="http://schemas.openxmlformats.org/officeDocument/2006/relationships" xmlns:m="http://schemas.openxmlformats.org/officeDocument/2006/math" xmlns:v="urn:schemas-microsoft-com:vml" xmlns:wp14="http://schemas.microsoft.com/office/word/2010/wordprocessingDrawing" xmlns:wp="http://schemas.openxmlformats.org/drawingml/2006/wordprocessingDrawing" xmlns:w10="urn:schemas-microsoft-com:office:word" xmlns:w="http://schemas.openxmlformats.org/wordprocessingml/2006/main" xmlns:w14="http://schemas.microsoft.com/office/word/2010/wordml" xmlns:w15="http://schemas.microsoft.com/office/word/2012/wordml" xmlns:w16cex="http://schemas.microsoft.com/office/word/2018/wordml/cex" xmlns:w16cid="http://schemas.microsoft.com/office/word/2016/wordml/cid" xmlns:w16="http://schemas.microsoft.com/office/word/2018/wordml" xmlns:w16sdtdh="http://schemas.microsoft.com/office/word/2020/wordml/sdtdatahash" xmlns:w16se="http://schemas.microsoft.com/office/word/2015/wordml/symex" xmlns:wpg="http://schemas.microsoft.com/office/word/2010/wordprocessingGroup" xmlns:wpi="http://schemas.microsoft.com/office/word/2010/wordprocessingInk" xmlns:wne="http://schemas.microsoft.com/office/word/2006/wordml" xmlns:wps="http://schemas.microsoft.com/office/word/2010/wordprocessingShape" mc:Ignorable="w14 w15 w16se w16cid w16 w16cex w16sdtdh wp14">
   <w:abstractNum w:abstractNumId="0" w15:restartNumberingAfterBreak="0">
     <w:nsid w:val="010004E3"/>
     <w:multiLevelType w:val="hybridMultilevel"/>
@@ -2842,68 +2842,68 @@
       </w:rPr>
     </w:lvl>
   </w:abstractNum>
-  <w:num w:numId="1">
+  <w:num w:numId="1" w16cid:durableId="415368954">
     <w:abstractNumId w:val="2"/>
   </w:num>
-  <w:num w:numId="2">
+  <w:num w:numId="2" w16cid:durableId="375157183">
     <w:abstractNumId w:val="3"/>
   </w:num>
-  <w:num w:numId="3">
+  <w:num w:numId="3" w16cid:durableId="1309017824">
     <w:abstractNumId w:val="18"/>
   </w:num>
-  <w:num w:numId="4">
+  <w:num w:numId="4" w16cid:durableId="846553272">
     <w:abstractNumId w:val="17"/>
   </w:num>
-  <w:num w:numId="5">
+  <w:num w:numId="5" w16cid:durableId="194276973">
     <w:abstractNumId w:val="15"/>
   </w:num>
-  <w:num w:numId="6">
+  <w:num w:numId="6" w16cid:durableId="680468334">
     <w:abstractNumId w:val="14"/>
   </w:num>
-  <w:num w:numId="7">
+  <w:num w:numId="7" w16cid:durableId="270600037">
     <w:abstractNumId w:val="10"/>
   </w:num>
-  <w:num w:numId="8">
+  <w:num w:numId="8" w16cid:durableId="458450129">
     <w:abstractNumId w:val="9"/>
   </w:num>
-  <w:num w:numId="9">
+  <w:num w:numId="9" w16cid:durableId="215244650">
     <w:abstractNumId w:val="12"/>
   </w:num>
-  <w:num w:numId="10">
+  <w:num w:numId="10" w16cid:durableId="1382749440">
     <w:abstractNumId w:val="4"/>
   </w:num>
-  <w:num w:numId="11">
+  <w:num w:numId="11" w16cid:durableId="2019311943">
     <w:abstractNumId w:val="5"/>
   </w:num>
-  <w:num w:numId="12">
+  <w:num w:numId="12" w16cid:durableId="1592204581">
     <w:abstractNumId w:val="11"/>
   </w:num>
-  <w:num w:numId="13">
+  <w:num w:numId="13" w16cid:durableId="1343893998">
     <w:abstractNumId w:val="6"/>
   </w:num>
-  <w:num w:numId="14">
+  <w:num w:numId="14" w16cid:durableId="1406142864">
     <w:abstractNumId w:val="7"/>
   </w:num>
-  <w:num w:numId="15">
+  <w:num w:numId="15" w16cid:durableId="964459994">
     <w:abstractNumId w:val="1"/>
   </w:num>
-  <w:num w:numId="16">
+  <w:num w:numId="16" w16cid:durableId="1673295325">
     <w:abstractNumId w:val="13"/>
   </w:num>
-  <w:num w:numId="17">
+  <w:num w:numId="17" w16cid:durableId="1152021706">
     <w:abstractNumId w:val="16"/>
   </w:num>
-  <w:num w:numId="18">
+  <w:num w:numId="18" w16cid:durableId="405424490">
     <w:abstractNumId w:val="8"/>
   </w:num>
-  <w:num w:numId="19">
+  <w:num w:numId="19" w16cid:durableId="1348747170">
     <w:abstractNumId w:val="0"/>
   </w:num>
 </w:numbering>
 </file>
 
 <file path=word/styles.xml><?xml version="1.0" encoding="utf-8"?>
-<w:styles xmlns:mc="http://schemas.openxmlformats.org/markup-compatibility/2006" xmlns:r="http://schemas.openxmlformats.org/officeDocument/2006/relationships" xmlns:w="http://schemas.openxmlformats.org/wordprocessingml/2006/main" xmlns:w14="http://schemas.microsoft.com/office/word/2010/wordml" xmlns:w15="http://schemas.microsoft.com/office/word/2012/wordml" xmlns:w16se="http://schemas.microsoft.com/office/word/2015/wordml/symex" mc:Ignorable="w14 w15 w16se">
+<w:styles xmlns:mc="http://schemas.openxmlformats.org/markup-compatibility/2006" xmlns:r="http://schemas.openxmlformats.org/officeDocument/2006/relationships" xmlns:w="http://schemas.openxmlformats.org/wordprocessingml/2006/main" xmlns:w14="http://schemas.microsoft.com/office/word/2010/wordml" xmlns:w15="http://schemas.microsoft.com/office/word/2012/wordml" xmlns:w16cex="http://schemas.microsoft.com/office/word/2018/wordml/cex" xmlns:w16cid="http://schemas.microsoft.com/office/word/2016/wordml/cid" xmlns:w16="http://schemas.microsoft.com/office/word/2018/wordml" xmlns:w16sdtdh="http://schemas.microsoft.com/office/word/2020/wordml/sdtdatahash" xmlns:w16se="http://schemas.microsoft.com/office/word/2015/wordml/symex" mc:Ignorable="w14 w15 w16se w16cid w16 w16cex w16sdtdh">
   <w:docDefaults>
     <w:rPrDefault>
       <w:rPr>
@@ -2919,7 +2919,7 @@
       </w:pPr>
     </w:pPrDefault>
   </w:docDefaults>
-  <w:latentStyles w:defLockedState="0" w:defUIPriority="99" w:defSemiHidden="0" w:defUnhideWhenUsed="0" w:defQFormat="0" w:count="371">
+  <w:latentStyles w:defLockedState="0" w:defUIPriority="99" w:defSemiHidden="0" w:defUnhideWhenUsed="0" w:defQFormat="0" w:count="376">
     <w:lsdException w:name="Normal" w:uiPriority="0" w:qFormat="1"/>
     <w:lsdException w:name="heading 1" w:uiPriority="9" w:qFormat="1"/>
     <w:lsdException w:name="heading 2" w:semiHidden="1" w:uiPriority="9" w:unhideWhenUsed="1" w:qFormat="1"/>
@@ -3025,7 +3025,6 @@
     <w:lsdException w:name="HTML Sample" w:semiHidden="1" w:unhideWhenUsed="1"/>
     <w:lsdException w:name="HTML Typewriter" w:semiHidden="1" w:unhideWhenUsed="1"/>
     <w:lsdException w:name="HTML Variable" w:semiHidden="1" w:unhideWhenUsed="1"/>
-    <w:lsdException w:name="Normal Table" w:semiHidden="1" w:unhideWhenUsed="1"/>
     <w:lsdException w:name="annotation subject" w:semiHidden="1" w:unhideWhenUsed="1"/>
     <w:lsdException w:name="No List" w:semiHidden="1" w:unhideWhenUsed="1"/>
     <w:lsdException w:name="Outline List 1" w:semiHidden="1" w:unhideWhenUsed="1"/>
@@ -3068,11 +3067,8 @@
     <w:lsdException w:name="Table Contemporary" w:semiHidden="1" w:unhideWhenUsed="1"/>
     <w:lsdException w:name="Table Elegant" w:semiHidden="1" w:unhideWhenUsed="1"/>
     <w:lsdException w:name="Table Professional" w:semiHidden="1" w:unhideWhenUsed="1"/>
-    <w:lsdException w:name="Table Subtle 1" w:semiHidden="1" w:unhideWhenUsed="1"/>
     <w:lsdException w:name="Table Subtle 2" w:semiHidden="1" w:unhideWhenUsed="1"/>
     <w:lsdException w:name="Table Web 1" w:semiHidden="1" w:unhideWhenUsed="1"/>
-    <w:lsdException w:name="Table Web 2" w:semiHidden="1" w:unhideWhenUsed="1"/>
-    <w:lsdException w:name="Table Web 3" w:semiHidden="1" w:unhideWhenUsed="1"/>
     <w:lsdException w:name="Balloon Text" w:semiHidden="1" w:unhideWhenUsed="1"/>
     <w:lsdException w:name="Table Grid" w:uiPriority="59"/>
     <w:lsdException w:name="Table Theme" w:semiHidden="1" w:unhideWhenUsed="1"/>
@@ -3291,6 +3287,11 @@
     <w:lsdException w:name="List Table 5 Dark Accent 6" w:uiPriority="50"/>
     <w:lsdException w:name="List Table 6 Colorful Accent 6" w:uiPriority="51"/>
     <w:lsdException w:name="List Table 7 Colorful Accent 6" w:uiPriority="52"/>
+    <w:lsdException w:name="Mention" w:semiHidden="1" w:unhideWhenUsed="1"/>
+    <w:lsdException w:name="Smart Hyperlink" w:semiHidden="1" w:unhideWhenUsed="1"/>
+    <w:lsdException w:name="Hashtag" w:semiHidden="1" w:unhideWhenUsed="1"/>
+    <w:lsdException w:name="Unresolved Mention" w:semiHidden="1" w:unhideWhenUsed="1"/>
+    <w:lsdException w:name="Smart Link" w:semiHidden="1" w:unhideWhenUsed="1"/>
   </w:latentStyles>
   <w:style w:type="paragraph" w:default="1" w:styleId="Normal">
     <w:name w:val="Normal"/>
@@ -3886,7 +3887,7 @@
 </file>
 
 <file path=word/glossary/document.xml><?xml version="1.0" encoding="utf-8"?>
-<w:glossaryDocument xmlns:wpc="http://schemas.microsoft.com/office/word/2010/wordprocessingCanvas" xmlns:cx="http://schemas.microsoft.com/office/drawing/2014/chartex" xmlns:cx1="http://schemas.microsoft.com/office/drawing/2015/9/8/chartex" xmlns:mc="http://schemas.openxmlformats.org/markup-compatibility/2006" xmlns:o="urn:schemas-microsoft-com:office:office" xmlns:r="http://schemas.openxmlformats.org/officeDocument/2006/relationships" xmlns:m="http://schemas.openxmlformats.org/officeDocument/2006/math" xmlns:v="urn:schemas-microsoft-com:vml" xmlns:wp14="http://schemas.microsoft.com/office/word/2010/wordprocessingDrawing" xmlns:wp="http://schemas.openxmlformats.org/drawingml/2006/wordprocessingDrawing" xmlns:w10="urn:schemas-microsoft-com:office:word" xmlns:w="http://schemas.openxmlformats.org/wordprocessingml/2006/main" xmlns:w14="http://schemas.microsoft.com/office/word/2010/wordml" xmlns:w15="http://schemas.microsoft.com/office/word/2012/wordml" xmlns:w16se="http://schemas.microsoft.com/office/word/2015/wordml/symex" xmlns:wpg="http://schemas.microsoft.com/office/word/2010/wordprocessingGroup" xmlns:wpi="http://schemas.microsoft.com/office/word/2010/wordprocessingInk" xmlns:wne="http://schemas.microsoft.com/office/word/2006/wordml" xmlns:wps="http://schemas.microsoft.com/office/word/2010/wordprocessingShape" mc:Ignorable="w14 w15 w16se wp14">
+<w:glossaryDocument xmlns:wpc="http://schemas.microsoft.com/office/word/2010/wordprocessingCanvas" xmlns:cx="http://schemas.microsoft.com/office/drawing/2014/chartex" xmlns:cx1="http://schemas.microsoft.com/office/drawing/2015/9/8/chartex" xmlns:cx2="http://schemas.microsoft.com/office/drawing/2015/10/21/chartex" xmlns:cx3="http://schemas.microsoft.com/office/drawing/2016/5/9/chartex" xmlns:cx4="http://schemas.microsoft.com/office/drawing/2016/5/10/chartex" xmlns:cx5="http://schemas.microsoft.com/office/drawing/2016/5/11/chartex" xmlns:cx6="http://schemas.microsoft.com/office/drawing/2016/5/12/chartex" xmlns:cx7="http://schemas.microsoft.com/office/drawing/2016/5/13/chartex" xmlns:cx8="http://schemas.microsoft.com/office/drawing/2016/5/14/chartex" xmlns:mc="http://schemas.openxmlformats.org/markup-compatibility/2006" xmlns:aink="http://schemas.microsoft.com/office/drawing/2016/ink" xmlns:am3d="http://schemas.microsoft.com/office/drawing/2017/model3d" xmlns:o="urn:schemas-microsoft-com:office:office" xmlns:oel="http://schemas.microsoft.com/office/2019/extlst" xmlns:r="http://schemas.openxmlformats.org/officeDocument/2006/relationships" xmlns:m="http://schemas.openxmlformats.org/officeDocument/2006/math" xmlns:v="urn:schemas-microsoft-com:vml" xmlns:wp14="http://schemas.microsoft.com/office/word/2010/wordprocessingDrawing" xmlns:wp="http://schemas.openxmlformats.org/drawingml/2006/wordprocessingDrawing" xmlns:w10="urn:schemas-microsoft-com:office:word" xmlns:w="http://schemas.openxmlformats.org/wordprocessingml/2006/main" xmlns:w14="http://schemas.microsoft.com/office/word/2010/wordml" xmlns:w15="http://schemas.microsoft.com/office/word/2012/wordml" xmlns:w16cex="http://schemas.microsoft.com/office/word/2018/wordml/cex" xmlns:w16cid="http://schemas.microsoft.com/office/word/2016/wordml/cid" xmlns:w16="http://schemas.microsoft.com/office/word/2018/wordml" xmlns:w16sdtdh="http://schemas.microsoft.com/office/word/2020/wordml/sdtdatahash" xmlns:w16se="http://schemas.microsoft.com/office/word/2015/wordml/symex" xmlns:wpg="http://schemas.microsoft.com/office/word/2010/wordprocessingGroup" xmlns:wpi="http://schemas.microsoft.com/office/word/2010/wordprocessingInk" xmlns:wne="http://schemas.microsoft.com/office/word/2006/wordml" xmlns:wps="http://schemas.microsoft.com/office/word/2010/wordprocessingShape" mc:Ignorable="w14 w15 w16se w16cid w16 w16cex w16sdtdh wp14">
   <w:docParts>
     <w:docPart>
       <w:docPartPr>
@@ -3924,7 +3925,7 @@
 </file>
 
 <file path=word/glossary/fontTable.xml><?xml version="1.0" encoding="utf-8"?>
-<w:fonts xmlns:mc="http://schemas.openxmlformats.org/markup-compatibility/2006" xmlns:r="http://schemas.openxmlformats.org/officeDocument/2006/relationships" xmlns:w="http://schemas.openxmlformats.org/wordprocessingml/2006/main" xmlns:w14="http://schemas.microsoft.com/office/word/2010/wordml" xmlns:w15="http://schemas.microsoft.com/office/word/2012/wordml" xmlns:w16se="http://schemas.microsoft.com/office/word/2015/wordml/symex" mc:Ignorable="w14 w15 w16se">
+<w:fonts xmlns:mc="http://schemas.openxmlformats.org/markup-compatibility/2006" xmlns:r="http://schemas.openxmlformats.org/officeDocument/2006/relationships" xmlns:w="http://schemas.openxmlformats.org/wordprocessingml/2006/main" xmlns:w14="http://schemas.microsoft.com/office/word/2010/wordml" xmlns:w15="http://schemas.microsoft.com/office/word/2012/wordml" xmlns:w16cex="http://schemas.microsoft.com/office/word/2018/wordml/cex" xmlns:w16cid="http://schemas.microsoft.com/office/word/2016/wordml/cid" xmlns:w16="http://schemas.microsoft.com/office/word/2018/wordml" xmlns:w16sdtdh="http://schemas.microsoft.com/office/word/2020/wordml/sdtdatahash" xmlns:w16se="http://schemas.microsoft.com/office/word/2015/wordml/symex" mc:Ignorable="w14 w15 w16se w16cid w16 w16cex w16sdtdh">
   <w:font w:name="Symbol">
     <w:panose1 w:val="05050102010706020507"/>
     <w:charset w:val="02"/>
@@ -3958,14 +3959,14 @@
     <w:charset w:val="00"/>
     <w:family w:val="swiss"/>
     <w:pitch w:val="variable"/>
-    <w:sig w:usb0="E0002AFF" w:usb1="C000247B" w:usb2="00000009" w:usb3="00000000" w:csb0="000001FF" w:csb1="00000000"/>
+    <w:sig w:usb0="E4002EFF" w:usb1="C000247B" w:usb2="00000009" w:usb3="00000000" w:csb0="000001FF" w:csb1="00000000"/>
   </w:font>
   <w:font w:name="Cambria">
     <w:panose1 w:val="02040503050406030204"/>
     <w:charset w:val="00"/>
     <w:family w:val="roman"/>
     <w:pitch w:val="variable"/>
-    <w:sig w:usb0="E00002FF" w:usb1="400004FF" w:usb2="00000000" w:usb3="00000000" w:csb0="0000019F" w:csb1="00000000"/>
+    <w:sig w:usb0="E00006FF" w:usb1="420024FF" w:usb2="02000000" w:usb3="00000000" w:csb0="0000019F" w:csb1="00000000"/>
   </w:font>
   <w:font w:name="Tahoma">
     <w:panose1 w:val="020B0604030504040204"/>
@@ -3979,13 +3980,13 @@
     <w:charset w:val="00"/>
     <w:family w:val="swiss"/>
     <w:pitch w:val="variable"/>
-    <w:sig w:usb0="E0002AFF" w:usb1="C000247B" w:usb2="00000009" w:usb3="00000000" w:csb0="000001FF" w:csb1="00000000"/>
+    <w:sig w:usb0="E4002EFF" w:usb1="C000247B" w:usb2="00000009" w:usb3="00000000" w:csb0="000001FF" w:csb1="00000000"/>
   </w:font>
 </w:fonts>
 </file>
 
 <file path=word/glossary/settings.xml><?xml version="1.0" encoding="utf-8"?>
-<w:settings xmlns:mc="http://schemas.openxmlformats.org/markup-compatibility/2006" xmlns:o="urn:schemas-microsoft-com:office:office" xmlns:r="http://schemas.openxmlformats.org/officeDocument/2006/relationships" xmlns:m="http://schemas.openxmlformats.org/officeDocument/2006/math" xmlns:v="urn:schemas-microsoft-com:vml" xmlns:w10="urn:schemas-microsoft-com:office:word" xmlns:w="http://schemas.openxmlformats.org/wordprocessingml/2006/main" xmlns:w14="http://schemas.microsoft.com/office/word/2010/wordml" xmlns:w15="http://schemas.microsoft.com/office/word/2012/wordml" xmlns:w16se="http://schemas.microsoft.com/office/word/2015/wordml/symex" xmlns:sl="http://schemas.openxmlformats.org/schemaLibrary/2006/main" mc:Ignorable="w14 w15 w16se">
+<w:settings xmlns:mc="http://schemas.openxmlformats.org/markup-compatibility/2006" xmlns:o="urn:schemas-microsoft-com:office:office" xmlns:r="http://schemas.openxmlformats.org/officeDocument/2006/relationships" xmlns:m="http://schemas.openxmlformats.org/officeDocument/2006/math" xmlns:v="urn:schemas-microsoft-com:vml" xmlns:w10="urn:schemas-microsoft-com:office:word" xmlns:w="http://schemas.openxmlformats.org/wordprocessingml/2006/main" xmlns:w14="http://schemas.microsoft.com/office/word/2010/wordml" xmlns:w15="http://schemas.microsoft.com/office/word/2012/wordml" xmlns:w16cex="http://schemas.microsoft.com/office/word/2018/wordml/cex" xmlns:w16cid="http://schemas.microsoft.com/office/word/2016/wordml/cid" xmlns:w16="http://schemas.microsoft.com/office/word/2018/wordml" xmlns:w16sdtdh="http://schemas.microsoft.com/office/word/2020/wordml/sdtdatahash" xmlns:w16se="http://schemas.microsoft.com/office/word/2015/wordml/symex" xmlns:sl="http://schemas.openxmlformats.org/schemaLibrary/2006/main" mc:Ignorable="w14 w15 w16se w16cid w16 w16cex w16sdtdh">
   <w:view w:val="normal"/>
   <w:defaultTabStop w:val="720"/>
   <w:characterSpacingControl w:val="doNotCompress"/>
@@ -3995,6 +3996,7 @@
     <w:compatSetting w:name="overrideTableStyleFontSizeAndJustification" w:uri="http://schemas.microsoft.com/office/word" w:val="1"/>
     <w:compatSetting w:name="enableOpenTypeFeatures" w:uri="http://schemas.microsoft.com/office/word" w:val="1"/>
     <w:compatSetting w:name="doNotFlipMirrorIndents" w:uri="http://schemas.microsoft.com/office/word" w:val="1"/>
+    <w:compatSetting w:name="useWord2013TrackBottomHyphenation" w:uri="http://schemas.microsoft.com/office/word" w:val="1"/>
   </w:compat>
   <w:rsids>
     <w:rsidRoot w:val="00610689"/>
@@ -4018,6 +4020,7 @@
     <w:rsid w:val="00632529"/>
     <w:rsid w:val="008558F9"/>
     <w:rsid w:val="008D66A1"/>
+    <w:rsid w:val="0090755C"/>
     <w:rsid w:val="00922847"/>
     <w:rsid w:val="0097372C"/>
     <w:rsid w:val="009C70CE"/>
@@ -4056,7 +4059,7 @@
 </file>
 
 <file path=word/glossary/styles.xml><?xml version="1.0" encoding="utf-8"?>
-<w:styles xmlns:mc="http://schemas.openxmlformats.org/markup-compatibility/2006" xmlns:r="http://schemas.openxmlformats.org/officeDocument/2006/relationships" xmlns:w="http://schemas.openxmlformats.org/wordprocessingml/2006/main" xmlns:w14="http://schemas.microsoft.com/office/word/2010/wordml" xmlns:w15="http://schemas.microsoft.com/office/word/2012/wordml" xmlns:w16se="http://schemas.microsoft.com/office/word/2015/wordml/symex" mc:Ignorable="w14 w15 w16se">
+<w:styles xmlns:mc="http://schemas.openxmlformats.org/markup-compatibility/2006" xmlns:r="http://schemas.openxmlformats.org/officeDocument/2006/relationships" xmlns:w="http://schemas.openxmlformats.org/wordprocessingml/2006/main" xmlns:w14="http://schemas.microsoft.com/office/word/2010/wordml" xmlns:w15="http://schemas.microsoft.com/office/word/2012/wordml" xmlns:w16cex="http://schemas.microsoft.com/office/word/2018/wordml/cex" xmlns:w16cid="http://schemas.microsoft.com/office/word/2016/wordml/cid" xmlns:w16="http://schemas.microsoft.com/office/word/2018/wordml" xmlns:w16sdtdh="http://schemas.microsoft.com/office/word/2020/wordml/sdtdatahash" xmlns:w16se="http://schemas.microsoft.com/office/word/2015/wordml/symex" mc:Ignorable="w14 w15 w16se w16cid w16 w16cex w16sdtdh">
   <w:docDefaults>
     <w:rPrDefault>
       <w:rPr>
@@ -4072,7 +4075,7 @@
       </w:pPr>
     </w:pPrDefault>
   </w:docDefaults>
-  <w:latentStyles w:defLockedState="0" w:defUIPriority="99" w:defSemiHidden="0" w:defUnhideWhenUsed="0" w:defQFormat="0" w:count="371">
+  <w:latentStyles w:defLockedState="0" w:defUIPriority="99" w:defSemiHidden="0" w:defUnhideWhenUsed="0" w:defQFormat="0" w:count="376">
     <w:lsdException w:name="Normal" w:uiPriority="0" w:qFormat="1"/>
     <w:lsdException w:name="heading 1" w:uiPriority="9" w:qFormat="1"/>
     <w:lsdException w:name="heading 2" w:semiHidden="1" w:uiPriority="9" w:unhideWhenUsed="1" w:qFormat="1"/>
@@ -4178,7 +4181,6 @@
     <w:lsdException w:name="HTML Sample" w:semiHidden="1" w:unhideWhenUsed="1"/>
     <w:lsdException w:name="HTML Typewriter" w:semiHidden="1" w:unhideWhenUsed="1"/>
     <w:lsdException w:name="HTML Variable" w:semiHidden="1" w:unhideWhenUsed="1"/>
-    <w:lsdException w:name="Normal Table" w:semiHidden="1" w:unhideWhenUsed="1"/>
     <w:lsdException w:name="annotation subject" w:semiHidden="1" w:unhideWhenUsed="1"/>
     <w:lsdException w:name="No List" w:semiHidden="1" w:unhideWhenUsed="1"/>
     <w:lsdException w:name="Outline List 1" w:semiHidden="1" w:unhideWhenUsed="1"/>
@@ -4221,11 +4223,8 @@
     <w:lsdException w:name="Table Contemporary" w:semiHidden="1" w:unhideWhenUsed="1"/>
     <w:lsdException w:name="Table Elegant" w:semiHidden="1" w:unhideWhenUsed="1"/>
     <w:lsdException w:name="Table Professional" w:semiHidden="1" w:unhideWhenUsed="1"/>
-    <w:lsdException w:name="Table Subtle 1" w:semiHidden="1" w:unhideWhenUsed="1"/>
     <w:lsdException w:name="Table Subtle 2" w:semiHidden="1" w:unhideWhenUsed="1"/>
     <w:lsdException w:name="Table Web 1" w:semiHidden="1" w:unhideWhenUsed="1"/>
-    <w:lsdException w:name="Table Web 2" w:semiHidden="1" w:unhideWhenUsed="1"/>
-    <w:lsdException w:name="Table Web 3" w:semiHidden="1" w:unhideWhenUsed="1"/>
     <w:lsdException w:name="Balloon Text" w:semiHidden="1" w:unhideWhenUsed="1"/>
     <w:lsdException w:name="Table Grid" w:uiPriority="59"/>
     <w:lsdException w:name="Table Theme" w:semiHidden="1" w:unhideWhenUsed="1"/>
@@ -4444,6 +4443,11 @@
     <w:lsdException w:name="List Table 5 Dark Accent 6" w:uiPriority="50"/>
     <w:lsdException w:name="List Table 6 Colorful Accent 6" w:uiPriority="51"/>
     <w:lsdException w:name="List Table 7 Colorful Accent 6" w:uiPriority="52"/>
+    <w:lsdException w:name="Mention" w:semiHidden="1" w:unhideWhenUsed="1"/>
+    <w:lsdException w:name="Smart Hyperlink" w:semiHidden="1" w:unhideWhenUsed="1"/>
+    <w:lsdException w:name="Hashtag" w:semiHidden="1" w:unhideWhenUsed="1"/>
+    <w:lsdException w:name="Unresolved Mention" w:semiHidden="1" w:unhideWhenUsed="1"/>
+    <w:lsdException w:name="Smart Link" w:semiHidden="1" w:unhideWhenUsed="1"/>
   </w:latentStyles>
   <w:style w:type="paragraph" w:default="1" w:styleId="Normal">
     <w:name w:val="Normal"/>
@@ -4476,10 +4480,6 @@
     <w:semiHidden/>
     <w:unhideWhenUsed/>
   </w:style>
-  <w:style w:type="paragraph" w:customStyle="1" w:styleId="D7462D1802BC4298B280EE585321B5F5">
-    <w:name w:val="D7462D1802BC4298B280EE585321B5F5"/>
-    <w:rsid w:val="00610689"/>
-  </w:style>
   <w:style w:type="paragraph" w:customStyle="1" w:styleId="CC7265210DC347EAA12CA04EB6CFFAE0">
     <w:name w:val="CC7265210DC347EAA12CA04EB6CFFAE0"/>
     <w:rsid w:val="00610689"/>
@@ -4498,7 +4498,7 @@
 </file>
 
 <file path=word/glossary/webSettings.xml><?xml version="1.0" encoding="utf-8"?>
-<w:webSettings xmlns:mc="http://schemas.openxmlformats.org/markup-compatibility/2006" xmlns:r="http://schemas.openxmlformats.org/officeDocument/2006/relationships" xmlns:w="http://schemas.openxmlformats.org/wordprocessingml/2006/main" xmlns:w14="http://schemas.microsoft.com/office/word/2010/wordml" xmlns:w15="http://schemas.microsoft.com/office/word/2012/wordml" xmlns:w16se="http://schemas.microsoft.com/office/word/2015/wordml/symex" mc:Ignorable="w14 w15 w16se">
+<w:webSettings xmlns:mc="http://schemas.openxmlformats.org/markup-compatibility/2006" xmlns:r="http://schemas.openxmlformats.org/officeDocument/2006/relationships" xmlns:w="http://schemas.openxmlformats.org/wordprocessingml/2006/main" xmlns:w14="http://schemas.microsoft.com/office/word/2010/wordml" xmlns:w15="http://schemas.microsoft.com/office/word/2012/wordml" xmlns:w16cex="http://schemas.microsoft.com/office/word/2018/wordml/cex" xmlns:w16cid="http://schemas.microsoft.com/office/word/2016/wordml/cid" xmlns:w16="http://schemas.microsoft.com/office/word/2018/wordml" xmlns:w16sdtdh="http://schemas.microsoft.com/office/word/2020/wordml/sdtdatahash" xmlns:w16se="http://schemas.microsoft.com/office/word/2015/wordml/symex" mc:Ignorable="w14 w15 w16se w16cid w16 w16cex w16sdtdh">
   <w:optimizeForBrowser/>
   <w:allowPNG/>
 </w:webSettings>
@@ -4790,15 +4790,19 @@
 </file>
 
 <file path=customXml/item1.xml><?xml version="1.0" encoding="utf-8"?>
-<p:properties xmlns:p="http://schemas.microsoft.com/office/2006/metadata/properties" xmlns:xsi="http://www.w3.org/2001/XMLSchema-instance" xmlns:pc="http://schemas.microsoft.com/office/infopath/2007/PartnerControls">
-  <documentManagement>
-    <_ip_UnifiedCompliancePolicyUIAction xmlns="http://schemas.microsoft.com/sharepoint/v3" xsi:nil="true"/>
-    <_ip_UnifiedCompliancePolicyProperties xmlns="http://schemas.microsoft.com/sharepoint/v3" xsi:nil="true"/>
-  </documentManagement>
-</p:properties>
+<b:Sources xmlns:b="http://schemas.openxmlformats.org/officeDocument/2006/bibliography" xmlns="http://schemas.openxmlformats.org/officeDocument/2006/bibliography" SelectedStyle="\APA.XSL" StyleName="APA"/>
 </file>
 
 <file path=customXml/item2.xml><?xml version="1.0" encoding="utf-8"?>
+<?mso-contentType ?>
+<FormTemplates xmlns="http://schemas.microsoft.com/sharepoint/v3/contenttype/forms">
+  <Display>DocumentLibraryForm</Display>
+  <Edit>DocumentLibraryForm</Edit>
+  <New>DocumentLibraryForm</New>
+</FormTemplates>
+</file>
+
+<file path=customXml/item3.xml><?xml version="1.0" encoding="utf-8"?>
 <ct:contentTypeSchema xmlns:ct="http://schemas.microsoft.com/office/2006/metadata/contentType" xmlns:ma="http://schemas.microsoft.com/office/2006/metadata/properties/metaAttributes" ct:_="" ma:_="" ma:contentTypeName="Document" ma:contentTypeID="0x0101006688CEE9ECE47E41BCA8373C08F08450" ma:contentTypeVersion="15" ma:contentTypeDescription="Create a new document." ma:contentTypeScope="" ma:versionID="fc9cbe6e95c9671e746edb82259ba424">
   <xsd:schema xmlns:xsd="http://www.w3.org/2001/XMLSchema" xmlns:xs="http://www.w3.org/2001/XMLSchema" xmlns:p="http://schemas.microsoft.com/office/2006/metadata/properties" xmlns:ns1="http://schemas.microsoft.com/sharepoint/v3" xmlns:ns3="ccb45925-e721-480f-9825-d50a67497082" xmlns:ns4="0cac4c72-2dee-4718-9f83-e133bcf0cc7c" targetNamespace="http://schemas.microsoft.com/office/2006/metadata/properties" ma:root="true" ma:fieldsID="3d90ff281286f73b0efb688082cf1de2" ns1:_="" ns3:_="" ns4:_="">
     <xsd:import namespace="http://schemas.microsoft.com/sharepoint/v3"/>
@@ -5038,38 +5042,32 @@
 </ct:contentTypeSchema>
 </file>
 
-<file path=customXml/item3.xml><?xml version="1.0" encoding="utf-8"?>
-<?mso-contentType ?>
-<FormTemplates xmlns="http://schemas.microsoft.com/sharepoint/v3/contenttype/forms">
-  <Display>DocumentLibraryForm</Display>
-  <Edit>DocumentLibraryForm</Edit>
-  <New>DocumentLibraryForm</New>
-</FormTemplates>
-</file>
-
 <file path=customXml/item4.xml><?xml version="1.0" encoding="utf-8"?>
-<b:Sources xmlns:b="http://schemas.openxmlformats.org/officeDocument/2006/bibliography" xmlns="http://schemas.openxmlformats.org/officeDocument/2006/bibliography" SelectedStyle="\APA.XSL" StyleName="APA"/>
+<p:properties xmlns:p="http://schemas.microsoft.com/office/2006/metadata/properties" xmlns:xsi="http://www.w3.org/2001/XMLSchema-instance" xmlns:pc="http://schemas.microsoft.com/office/infopath/2007/PartnerControls">
+  <documentManagement>
+    <_ip_UnifiedCompliancePolicyUIAction xmlns="http://schemas.microsoft.com/sharepoint/v3" xsi:nil="true"/>
+    <_ip_UnifiedCompliancePolicyProperties xmlns="http://schemas.microsoft.com/sharepoint/v3" xsi:nil="true"/>
+  </documentManagement>
+</p:properties>
 </file>
 
 <file path=customXml/itemProps1.xml><?xml version="1.0" encoding="utf-8"?>
-<ds:datastoreItem xmlns:ds="http://schemas.openxmlformats.org/officeDocument/2006/customXml" ds:itemID="{1C135EA6-528A-444C-9AE6-AA5A40FD3496}">
+<ds:datastoreItem xmlns:ds="http://schemas.openxmlformats.org/officeDocument/2006/customXml" ds:itemID="{776856F3-0067-4510-91C7-6722E2C5A144}">
   <ds:schemaRefs>
-    <ds:schemaRef ds:uri="http://schemas.microsoft.com/office/2006/documentManagement/types"/>
-    <ds:schemaRef ds:uri="http://purl.org/dc/elements/1.1/"/>
-    <ds:schemaRef ds:uri="http://schemas.microsoft.com/office/2006/metadata/properties"/>
-    <ds:schemaRef ds:uri="http://schemas.microsoft.com/office/infopath/2007/PartnerControls"/>
-    <ds:schemaRef ds:uri="http://schemas.microsoft.com/sharepoint/v3"/>
-    <ds:schemaRef ds:uri="http://schemas.openxmlformats.org/package/2006/metadata/core-properties"/>
-    <ds:schemaRef ds:uri="0cac4c72-2dee-4718-9f83-e133bcf0cc7c"/>
-    <ds:schemaRef ds:uri="http://purl.org/dc/terms/"/>
-    <ds:schemaRef ds:uri="ccb45925-e721-480f-9825-d50a67497082"/>
-    <ds:schemaRef ds:uri="http://www.w3.org/XML/1998/namespace"/>
-    <ds:schemaRef ds:uri="http://purl.org/dc/dcmitype/"/>
+    <ds:schemaRef ds:uri="http://schemas.openxmlformats.org/officeDocument/2006/bibliography"/>
   </ds:schemaRefs>
 </ds:datastoreItem>
 </file>
 
 <file path=customXml/itemProps2.xml><?xml version="1.0" encoding="utf-8"?>
+<ds:datastoreItem xmlns:ds="http://schemas.openxmlformats.org/officeDocument/2006/customXml" ds:itemID="{EFD11D9B-DD03-449E-AAE1-E0391A7B3E6D}">
+  <ds:schemaRefs>
+    <ds:schemaRef ds:uri="http://schemas.microsoft.com/sharepoint/v3/contenttype/forms"/>
+  </ds:schemaRefs>
+</ds:datastoreItem>
+</file>
+
+<file path=customXml/itemProps3.xml><?xml version="1.0" encoding="utf-8"?>
 <ds:datastoreItem xmlns:ds="http://schemas.openxmlformats.org/officeDocument/2006/customXml" ds:itemID="{2EE0A7A7-A5B0-45A8-9150-F4CDC016977E}">
   <ds:schemaRefs>
     <ds:schemaRef ds:uri="http://schemas.microsoft.com/office/2006/metadata/contentType"/>
@@ -5089,18 +5087,12 @@
 </ds:datastoreItem>
 </file>
 
-<file path=customXml/itemProps3.xml><?xml version="1.0" encoding="utf-8"?>
-<ds:datastoreItem xmlns:ds="http://schemas.openxmlformats.org/officeDocument/2006/customXml" ds:itemID="{EFD11D9B-DD03-449E-AAE1-E0391A7B3E6D}">
+<file path=customXml/itemProps4.xml><?xml version="1.0" encoding="utf-8"?>
+<ds:datastoreItem xmlns:ds="http://schemas.openxmlformats.org/officeDocument/2006/customXml" ds:itemID="{1C135EA6-528A-444C-9AE6-AA5A40FD3496}">
   <ds:schemaRefs>
-    <ds:schemaRef ds:uri="http://schemas.microsoft.com/sharepoint/v3/contenttype/forms"/>
-  </ds:schemaRefs>
-</ds:datastoreItem>
-</file>
-
-<file path=customXml/itemProps4.xml><?xml version="1.0" encoding="utf-8"?>
-<ds:datastoreItem xmlns:ds="http://schemas.openxmlformats.org/officeDocument/2006/customXml" ds:itemID="{776856F3-0067-4510-91C7-6722E2C5A144}">
-  <ds:schemaRefs>
-    <ds:schemaRef ds:uri="http://schemas.openxmlformats.org/officeDocument/2006/bibliography"/>
+    <ds:schemaRef ds:uri="http://schemas.microsoft.com/office/2006/metadata/properties"/>
+    <ds:schemaRef ds:uri="http://schemas.microsoft.com/office/infopath/2007/PartnerControls"/>
+    <ds:schemaRef ds:uri="http://schemas.microsoft.com/sharepoint/v3"/>
   </ds:schemaRefs>
 </ds:datastoreItem>
 </file>
--- a/hw/Homework07new.docx
+++ b/hw/Homework07new.docx
@@ -35,8 +35,13 @@
         <w:t xml:space="preserve">Homework Assignment: </w:t>
       </w:r>
       <w:r>
-        <w:t>submit via gradescope</w:t>
-      </w:r>
+        <w:t xml:space="preserve">submit via </w:t>
+      </w:r>
+      <w:proofErr w:type="gramStart"/>
+      <w:r>
+        <w:t>gradescope</w:t>
+      </w:r>
+      <w:proofErr w:type="gramEnd"/>
     </w:p>
     <w:p>
       <w:pPr>
@@ -143,7 +148,15 @@
         <w:t>is</w:t>
       </w:r>
       <w:r>
-        <w:t xml:space="preserve"> pressed, the output go solidly from</w:t>
+        <w:t xml:space="preserve"> pressed, the output </w:t>
+      </w:r>
+      <w:proofErr w:type="gramStart"/>
+      <w:r>
+        <w:t>go</w:t>
+      </w:r>
+      <w:proofErr w:type="gramEnd"/>
+      <w:r>
+        <w:t xml:space="preserve"> solidly from</w:t>
       </w:r>
       <w:r>
         <w:t xml:space="preserve"> 0 Volts to</w:t>
@@ -168,10 +181,42 @@
         <w:pStyle w:val="ListParagraph"/>
       </w:pPr>
       <w:r>
-        <w:t>Switch bouncing is a major problem in digital circuits because the circuit sees the signal change several times and may take actions appropriate for each of these bounce values when the user only intended a single actions to take place. Your task in this problem</w:t>
-      </w:r>
-      <w:r>
-        <w:t xml:space="preserve"> is to develop a statemachine based debouncer (with a timing delay), in which every time a button is pressed and release, the output will increment a counter only one time</w:t>
+        <w:t xml:space="preserve">Switch bouncing is a major problem in digital circuits because the circuit sees the signal change several times and may take actions appropriate for each of these bounce values when the user only intended a </w:t>
+      </w:r>
+      <w:proofErr w:type="gramStart"/>
+      <w:r>
+        <w:t>single actions</w:t>
+      </w:r>
+      <w:proofErr w:type="gramEnd"/>
+      <w:r>
+        <w:t xml:space="preserve"> to take place. Your task in this problem</w:t>
+      </w:r>
+      <w:r>
+        <w:t xml:space="preserve"> is to develop a </w:t>
+      </w:r>
+      <w:proofErr w:type="spellStart"/>
+      <w:r>
+        <w:t>statemachine</w:t>
+      </w:r>
+      <w:proofErr w:type="spellEnd"/>
+      <w:r>
+        <w:t xml:space="preserve"> based </w:t>
+      </w:r>
+      <w:proofErr w:type="spellStart"/>
+      <w:r>
+        <w:t>debouncer</w:t>
+      </w:r>
+      <w:proofErr w:type="spellEnd"/>
+      <w:r>
+        <w:t xml:space="preserve"> (with a timing delay), in which every time a button is pressed and </w:t>
+      </w:r>
+      <w:proofErr w:type="gramStart"/>
+      <w:r>
+        <w:t>release</w:t>
+      </w:r>
+      <w:proofErr w:type="gramEnd"/>
+      <w:r>
+        <w:t>, the output will increment a counter only one time</w:t>
       </w:r>
       <w:r>
         <w:t xml:space="preserve"> using the “action” signal</w:t>
@@ -186,7 +231,14 @@
       </w:pPr>
       <w:r>
         <w:tab/>
-        <w:t>while(1) {                   // infinite loop</w:t>
+      </w:r>
+      <w:proofErr w:type="gramStart"/>
+      <w:r>
+        <w:t>while(</w:t>
+      </w:r>
+      <w:proofErr w:type="gramEnd"/>
+      <w:r>
+        <w:t>1) {                   // infinite loop</w:t>
       </w:r>
     </w:p>
     <w:p>
@@ -198,7 +250,18 @@
       </w:r>
       <w:r>
         <w:tab/>
-        <w:t>action = 0;                                             // reset the action for the button event</w:t>
+        <w:t xml:space="preserve">action = </w:t>
+      </w:r>
+      <w:proofErr w:type="gramStart"/>
+      <w:r>
+        <w:t>0;</w:t>
+      </w:r>
+      <w:r>
+        <w:t xml:space="preserve">   </w:t>
+      </w:r>
+      <w:proofErr w:type="gramEnd"/>
+      <w:r>
+        <w:t xml:space="preserve">                                          // reset the action for the button event</w:t>
       </w:r>
     </w:p>
     <w:p>
@@ -207,7 +270,18 @@
         <w:ind w:left="2160"/>
       </w:pPr>
       <w:r>
-        <w:t>while (button == 0);                           // wait for button press</w:t>
+        <w:t>while (button == 0</w:t>
+      </w:r>
+      <w:proofErr w:type="gramStart"/>
+      <w:r>
+        <w:t xml:space="preserve">);   </w:t>
+      </w:r>
+      <w:proofErr w:type="gramEnd"/>
+      <w:r>
+        <w:t xml:space="preserve">                        </w:t>
+      </w:r>
+      <w:r>
+        <w:t>// wait for button press</w:t>
       </w:r>
     </w:p>
     <w:p>
@@ -216,7 +290,18 @@
         <w:ind w:left="2160"/>
       </w:pPr>
       <w:r>
-        <w:t>for (i=0; i &lt; 20_msec_count; i++);   // delay 20 msec for bouncing to stop</w:t>
+        <w:t>for (i=</w:t>
+      </w:r>
+      <w:r>
+        <w:t>0; i &lt; 20_msec_count; i++</w:t>
+      </w:r>
+      <w:proofErr w:type="gramStart"/>
+      <w:r>
+        <w:t xml:space="preserve">);   </w:t>
+      </w:r>
+      <w:proofErr w:type="gramEnd"/>
+      <w:r>
+        <w:t>// delay 20 msec for bouncing to stop</w:t>
       </w:r>
     </w:p>
     <w:p>
@@ -225,7 +310,15 @@
         <w:ind w:left="2160"/>
       </w:pPr>
       <w:r>
-        <w:t>while (button == 1);                           // wait for button release</w:t>
+        <w:t>while (button == 1</w:t>
+      </w:r>
+      <w:proofErr w:type="gramStart"/>
+      <w:r>
+        <w:t xml:space="preserve">);   </w:t>
+      </w:r>
+      <w:proofErr w:type="gramEnd"/>
+      <w:r>
+        <w:t xml:space="preserve">                        // wait for button release</w:t>
       </w:r>
     </w:p>
     <w:p>
@@ -234,7 +327,15 @@
         <w:ind w:left="2160"/>
       </w:pPr>
       <w:r>
-        <w:t>for (i=0; i &lt; 20_msec_count; i++);   // delay 20 msec for bouncing to stop</w:t>
+        <w:t>for (i=0; i &lt; 20_msec_count; i++</w:t>
+      </w:r>
+      <w:proofErr w:type="gramStart"/>
+      <w:r>
+        <w:t xml:space="preserve">);   </w:t>
+      </w:r>
+      <w:proofErr w:type="gramEnd"/>
+      <w:r>
+        <w:t>// delay 20 msec for bouncing to stop</w:t>
       </w:r>
       <w:r>
         <w:t xml:space="preserve"> </w:t>
@@ -262,11 +363,29 @@
     <w:p>
       <w:pPr>
         <w:pStyle w:val="ListParagraph"/>
+      </w:pPr>
+      <w:r>
+        <w:tab/>
+      </w:r>
+      <w:r>
+        <w:tab/>
+      </w:r>
+      <w:r>
+        <w:t>}</w:t>
+      </w:r>
+      <w:r>
+        <w:tab/>
+      </w:r>
+      <w:r>
+        <w:tab/>
+        <w:t xml:space="preserve">   </w:t>
+      </w:r>
+    </w:p>
+    <w:p>
+      <w:pPr>
+        <w:pStyle w:val="ListParagraph"/>
         <w:ind w:left="2160"/>
       </w:pPr>
-      <w:r>
-        <w:t>}</w:t>
-      </w:r>
     </w:p>
     <w:p>
       <w:pPr>
@@ -298,11 +417,20 @@
         <w:pStyle w:val="ListParagraph"/>
       </w:pPr>
       <w:r>
-        <w:t xml:space="preserve">Design a FSM </w:t>
+        <w:t xml:space="preserve">Design </w:t>
+      </w:r>
+      <w:proofErr w:type="gramStart"/>
+      <w:r>
+        <w:t>a</w:t>
+      </w:r>
+      <w:proofErr w:type="gramEnd"/>
+      <w:r>
+        <w:t xml:space="preserve"> FSM </w:t>
       </w:r>
       <w:r>
         <w:t xml:space="preserve">component called </w:t>
       </w:r>
+      <w:proofErr w:type="spellStart"/>
       <w:r>
         <w:rPr>
           <w:b/>
@@ -315,6 +443,7 @@
         </w:rPr>
         <w:t>ebounce</w:t>
       </w:r>
+      <w:proofErr w:type="spellEnd"/>
       <w:r>
         <w:t xml:space="preserve"> </w:t>
       </w:r>
@@ -325,23 +454,30 @@
         <w:t xml:space="preserve"> and the state machine code style taught in lesson 9</w:t>
       </w:r>
       <w:r>
-        <w:t>.  Use the lesson 10 test bench HW07_tb.vhdl and</w:t>
+        <w:t>.  Use the lesson 10 test bench HW07_</w:t>
+      </w:r>
+      <w:proofErr w:type="gramStart"/>
+      <w:r>
+        <w:t>tb.vhdl</w:t>
+      </w:r>
+      <w:proofErr w:type="gramEnd"/>
+      <w:r>
+        <w:t xml:space="preserve"> and</w:t>
       </w:r>
       <w:r>
         <w:t xml:space="preserve"> lec10.vhdl (the counter to be incremented by your </w:t>
       </w:r>
+      <w:proofErr w:type="spellStart"/>
       <w:r>
         <w:rPr>
           <w:b/>
         </w:rPr>
         <w:t>button_debounce</w:t>
       </w:r>
+      <w:proofErr w:type="spellEnd"/>
       <w:r>
         <w:t xml:space="preserve"> component.</w:t>
       </w:r>
-      <w:r>
-        <w:t xml:space="preserve"> For your design, use HW7_design_template.pptx.</w:t>
-      </w:r>
     </w:p>
     <w:p>
       <w:pPr>
@@ -372,15 +508,22 @@
       <w:r>
         <w:t xml:space="preserve">entity </w:t>
       </w:r>
+      <w:proofErr w:type="spellStart"/>
       <w:r>
         <w:rPr>
           <w:b/>
         </w:rPr>
         <w:t>button_debounce</w:t>
       </w:r>
-      <w:r>
-        <w:t xml:space="preserve"> is</w:t>
-      </w:r>
+      <w:proofErr w:type="spellEnd"/>
+      <w:r>
+        <w:t xml:space="preserve"> </w:t>
+      </w:r>
+      <w:proofErr w:type="gramStart"/>
+      <w:r>
+        <w:t>is</w:t>
+      </w:r>
+      <w:proofErr w:type="gramEnd"/>
     </w:p>
     <w:p>
       <w:pPr>
@@ -389,11 +532,22 @@
       </w:pPr>
       <w:r>
         <w:tab/>
+      </w:r>
+      <w:proofErr w:type="gramStart"/>
+      <w:r>
         <w:t>Port(</w:t>
       </w:r>
+      <w:proofErr w:type="gramEnd"/>
       <w:r>
         <w:tab/>
-        <w:t>clk: in  STD_LOGIC;</w:t>
+      </w:r>
+      <w:proofErr w:type="spellStart"/>
+      <w:r>
+        <w:t>clk</w:t>
+      </w:r>
+      <w:proofErr w:type="spellEnd"/>
+      <w:r>
+        <w:t>: in  STD_LOGIC;</w:t>
       </w:r>
     </w:p>
     <w:p>
@@ -406,7 +560,14 @@
       </w:r>
       <w:r>
         <w:tab/>
-        <w:t>reset : in  STD_LOGIC;</w:t>
+      </w:r>
+      <w:proofErr w:type="gramStart"/>
+      <w:r>
+        <w:t>reset :</w:t>
+      </w:r>
+      <w:proofErr w:type="gramEnd"/>
+      <w:r>
+        <w:t xml:space="preserve"> in  STD_LOGIC;</w:t>
       </w:r>
     </w:p>
     <w:p>
@@ -419,8 +580,13 @@
       </w:r>
       <w:r>
         <w:tab/>
-        <w:t>button: in STD_LOGIC;</w:t>
-      </w:r>
+        <w:t>button: in STD_</w:t>
+      </w:r>
+      <w:proofErr w:type="gramStart"/>
+      <w:r>
+        <w:t>LOGIC;</w:t>
+      </w:r>
+      <w:proofErr w:type="gramEnd"/>
     </w:p>
     <w:p>
       <w:pPr>
@@ -432,8 +598,13 @@
       </w:r>
       <w:r>
         <w:tab/>
-        <w:t>action: out STD_LOGIC);</w:t>
-      </w:r>
+        <w:t>action: out STD_LOGIC</w:t>
+      </w:r>
+      <w:proofErr w:type="gramStart"/>
+      <w:r>
+        <w:t>);</w:t>
+      </w:r>
+      <w:proofErr w:type="gramEnd"/>
     </w:p>
     <w:p>
       <w:pPr>
@@ -443,15 +614,25 @@
       <w:r>
         <w:t xml:space="preserve">end </w:t>
       </w:r>
+      <w:proofErr w:type="spellStart"/>
       <w:r>
         <w:rPr>
           <w:b/>
         </w:rPr>
-        <w:t>button_debounce</w:t>
-      </w:r>
+        <w:t>button_</w:t>
+      </w:r>
+      <w:proofErr w:type="gramStart"/>
+      <w:r>
+        <w:rPr>
+          <w:b/>
+        </w:rPr>
+        <w:t>debounce</w:t>
+      </w:r>
+      <w:proofErr w:type="spellEnd"/>
       <w:r>
         <w:t>;</w:t>
       </w:r>
+      <w:proofErr w:type="gramEnd"/>
     </w:p>
     <w:p>
       <w:pPr>
@@ -464,7 +645,23 @@
         <w:pStyle w:val="ListParagraph"/>
       </w:pPr>
       <w:r>
-        <w:t xml:space="preserve">The given test bench simulates two button push and releases, with </w:t>
+        <w:t xml:space="preserve">The given test bench simulates two </w:t>
+      </w:r>
+      <w:proofErr w:type="gramStart"/>
+      <w:r>
+        <w:t>button</w:t>
+      </w:r>
+      <w:proofErr w:type="gramEnd"/>
+      <w:r>
+        <w:t xml:space="preserve"> push and </w:t>
+      </w:r>
+      <w:proofErr w:type="gramStart"/>
+      <w:r>
+        <w:t>releases</w:t>
+      </w:r>
+      <w:proofErr w:type="gramEnd"/>
+      <w:r>
+        <w:t xml:space="preserve">, with </w:t>
       </w:r>
       <w:r>
         <w:t>oscillations</w:t>
@@ -483,7 +680,23 @@
         <w:pStyle w:val="ListParagraph"/>
       </w:pPr>
       <w:r>
-        <w:t>Note2: In the testbench, I slowed the clock from your FPGA’s 100 MHz clock down to a 100 KHz clock to greatly speed up the simulation time. However, this obviously impacts the “count” required to reach 20 msec. For your simulation, you can use either a 100 MHz clock (needed for debouncing your future labs) or the 100 KHz clock (to run a faster simulation).</w:t>
+        <w:t xml:space="preserve">Note2: In the testbench, I slowed the clock from your FPGA’s 100 MHz clock down to a 100 </w:t>
+      </w:r>
+      <w:proofErr w:type="spellStart"/>
+      <w:r>
+        <w:t>KHz</w:t>
+      </w:r>
+      <w:proofErr w:type="spellEnd"/>
+      <w:r>
+        <w:t xml:space="preserve"> clock to greatly speed up the simulation time. However, this obviously impacts the “count” required to reach 20 msec. For your simulation, you can use either a 100 MHz clock (needed for debouncing your future labs) or the 100 </w:t>
+      </w:r>
+      <w:proofErr w:type="spellStart"/>
+      <w:r>
+        <w:t>KHz</w:t>
+      </w:r>
+      <w:proofErr w:type="spellEnd"/>
+      <w:r>
+        <w:t xml:space="preserve"> clock (to run a faster simulation).</w:t>
       </w:r>
     </w:p>
     <w:p>
@@ -517,7 +730,15 @@
         <w:t>The state diagram for your FSM</w:t>
       </w:r>
       <w:r>
-        <w:t xml:space="preserve"> and its datapath, and the FSM output table</w:t>
+        <w:t xml:space="preserve"> and its </w:t>
+      </w:r>
+      <w:proofErr w:type="spellStart"/>
+      <w:r>
+        <w:t>datapath</w:t>
+      </w:r>
+      <w:proofErr w:type="spellEnd"/>
+      <w:r>
+        <w:t>, and the FSM output table</w:t>
       </w:r>
       <w:r>
         <w:t xml:space="preserve"> (</w:t>
@@ -526,8 +747,13 @@
         <w:t xml:space="preserve">neatly </w:t>
       </w:r>
       <w:r>
-        <w:t>hand drawn</w:t>
-      </w:r>
+        <w:t xml:space="preserve">hand </w:t>
+      </w:r>
+      <w:proofErr w:type="gramStart"/>
+      <w:r>
+        <w:t>drawn</w:t>
+      </w:r>
+      <w:proofErr w:type="gramEnd"/>
       <w:r>
         <w:t xml:space="preserve"> or computer drawn</w:t>
       </w:r>
@@ -591,8 +817,21 @@
         </w:numPr>
       </w:pPr>
       <w:r>
-        <w:t>Upload the vhdl code to bitbucket, with an appropriate header and comments</w:t>
-      </w:r>
+        <w:t xml:space="preserve">Upload the </w:t>
+      </w:r>
+      <w:proofErr w:type="spellStart"/>
+      <w:r>
+        <w:t>vhdl</w:t>
+      </w:r>
+      <w:proofErr w:type="spellEnd"/>
+      <w:r>
+        <w:t xml:space="preserve"> code to bitbucket, with an appropriate header and </w:t>
+      </w:r>
+      <w:proofErr w:type="gramStart"/>
+      <w:r>
+        <w:t>comments</w:t>
+      </w:r>
+      <w:proofErr w:type="gramEnd"/>
     </w:p>
     <w:p>
       <w:pPr>
@@ -689,9 +928,11 @@
           <w:numId w:val="15"/>
         </w:numPr>
       </w:pPr>
+      <w:proofErr w:type="spellStart"/>
       <w:r>
         <w:t>clk</w:t>
       </w:r>
+      <w:proofErr w:type="spellEnd"/>
     </w:p>
     <w:p>
       <w:pPr>
@@ -726,7 +967,10 @@
         </w:numPr>
       </w:pPr>
       <w:r>
-        <w:t>button</w:t>
+        <w:t>B</w:t>
+      </w:r>
+      <w:r>
+        <w:t>utton</w:t>
       </w:r>
     </w:p>
     <w:p>
@@ -738,7 +982,145 @@
         </w:numPr>
       </w:pPr>
       <w:r>
-        <w:t>Count value</w:t>
+        <w:t>Action</w:t>
+      </w:r>
+    </w:p>
+    <w:p>
+      <w:pPr>
+        <w:pStyle w:val="ListParagraph"/>
+        <w:numPr>
+          <w:ilvl w:val="2"/>
+          <w:numId w:val="15"/>
+        </w:numPr>
+      </w:pPr>
+      <w:r>
+        <w:t xml:space="preserve">Count </w:t>
+      </w:r>
+      <w:proofErr w:type="gramStart"/>
+      <w:r>
+        <w:t>value</w:t>
+      </w:r>
+      <w:proofErr w:type="gramEnd"/>
+    </w:p>
+    <w:p/>
+    <w:p/>
+    <w:p/>
+    <w:p/>
+    <w:p>
+      <w:pPr>
+        <w:pStyle w:val="ListParagraph"/>
+        <w:rPr>
+          <w:rFonts w:cs="Helvetica"/>
+          <w:color w:val="333333"/>
+          <w:shd w:val="clear" w:color="auto" w:fill="FFFFFF"/>
+        </w:rPr>
+      </w:pPr>
+    </w:p>
+    <w:p>
+      <w:r>
+        <w:rPr>
+          <w:b/>
+          <w:bCs/>
+        </w:rPr>
+        <w:t>Documentation Statement</w:t>
+      </w:r>
+      <w:r>
+        <w:t xml:space="preserve">: </w:t>
+      </w:r>
+      <w:r>
+        <w:rPr>
+          <w:rFonts w:ascii="Helvetica" w:hAnsi="Helvetica" w:cs="Helvetica"/>
+          <w:color w:val="333333"/>
+          <w:sz w:val="21"/>
+          <w:szCs w:val="21"/>
+          <w:shd w:val="clear" w:color="auto" w:fill="FFFFFF"/>
+        </w:rPr>
+        <w:t>For all assignments in this course, you may work with any faculty members or students </w:t>
+      </w:r>
+      <w:r>
+        <w:rPr>
+          <w:rStyle w:val="Strong"/>
+          <w:rFonts w:ascii="Helvetica" w:hAnsi="Helvetica" w:cs="Helvetica"/>
+          <w:color w:val="333333"/>
+          <w:sz w:val="21"/>
+          <w:szCs w:val="21"/>
+          <w:shd w:val="clear" w:color="auto" w:fill="FFFFFF"/>
+        </w:rPr>
+        <w:t>currently</w:t>
+      </w:r>
+      <w:r>
+        <w:rPr>
+          <w:rFonts w:ascii="Helvetica" w:hAnsi="Helvetica" w:cs="Helvetica"/>
+          <w:color w:val="333333"/>
+          <w:sz w:val="21"/>
+          <w:szCs w:val="21"/>
+          <w:shd w:val="clear" w:color="auto" w:fill="FFFFFF"/>
+        </w:rPr>
+        <w:t> enrolled in ECE383 unless otherwise indicated. We expect all graded work, to include software programs, wired circuits, lab notebooks, and written reports, to be your own work. If they aren't, you've copied and will receive </w:t>
+      </w:r>
+      <w:r>
+        <w:rPr>
+          <w:rStyle w:val="Strong"/>
+          <w:rFonts w:ascii="Helvetica" w:hAnsi="Helvetica" w:cs="Helvetica"/>
+          <w:color w:val="333333"/>
+          <w:sz w:val="21"/>
+          <w:szCs w:val="21"/>
+          <w:shd w:val="clear" w:color="auto" w:fill="FFFFFF"/>
+        </w:rPr>
+        <w:t>no academic credit</w:t>
+      </w:r>
+      <w:r>
+        <w:rPr>
+          <w:rFonts w:ascii="Helvetica" w:hAnsi="Helvetica" w:cs="Helvetica"/>
+          <w:color w:val="333333"/>
+          <w:sz w:val="21"/>
+          <w:szCs w:val="21"/>
+          <w:shd w:val="clear" w:color="auto" w:fill="FFFFFF"/>
+        </w:rPr>
+        <w:t> even if the copying is documented. Further, copying without attribution is dishonorable and will be dealt with as a suspected honor code violation. As in all courses, cadets must document any assistance received in the execution of graded work. If you receive no assistance on an assignment, the use of the </w:t>
+      </w:r>
+      <w:r>
+        <w:rPr>
+          <w:rStyle w:val="Strong"/>
+          <w:rFonts w:ascii="Helvetica" w:hAnsi="Helvetica" w:cs="Helvetica"/>
+          <w:color w:val="333333"/>
+          <w:sz w:val="21"/>
+          <w:szCs w:val="21"/>
+          <w:shd w:val="clear" w:color="auto" w:fill="FFFFFF"/>
+        </w:rPr>
+        <w:t>Documentation: None</w:t>
+      </w:r>
+      <w:r>
+        <w:rPr>
+          <w:rFonts w:ascii="Helvetica" w:hAnsi="Helvetica" w:cs="Helvetica"/>
+          <w:color w:val="333333"/>
+          <w:sz w:val="21"/>
+          <w:szCs w:val="21"/>
+          <w:shd w:val="clear" w:color="auto" w:fill="FFFFFF"/>
+        </w:rPr>
+        <w:t xml:space="preserve"> statement is mandatory. If no documentation statement exists, the assignment will be returned for correction and the work will be considered at least one day </w:t>
+      </w:r>
+      <w:proofErr w:type="gramStart"/>
+      <w:r>
+        <w:rPr>
+          <w:rFonts w:ascii="Helvetica" w:hAnsi="Helvetica" w:cs="Helvetica"/>
+          <w:color w:val="333333"/>
+          <w:sz w:val="21"/>
+          <w:szCs w:val="21"/>
+          <w:shd w:val="clear" w:color="auto" w:fill="FFFFFF"/>
+        </w:rPr>
+        <w:t>late</w:t>
+      </w:r>
+      <w:proofErr w:type="gramEnd"/>
+      <w:r>
+        <w:rPr>
+          <w:rFonts w:ascii="Helvetica" w:hAnsi="Helvetica" w:cs="Helvetica"/>
+          <w:color w:val="333333"/>
+          <w:sz w:val="21"/>
+          <w:szCs w:val="21"/>
+          <w:shd w:val="clear" w:color="auto" w:fill="FFFFFF"/>
+        </w:rPr>
+        <w:t>.</w:t>
       </w:r>
     </w:p>
     <w:p/>
@@ -807,31 +1189,7 @@
       <w:rPr>
         <w:rFonts w:asciiTheme="majorHAnsi" w:eastAsiaTheme="majorEastAsia" w:hAnsiTheme="majorHAnsi" w:cstheme="majorBidi"/>
       </w:rPr>
-      <w:t xml:space="preserve"> – </w:t>
-    </w:r>
-    <w:r>
-      <w:rPr>
-        <w:rFonts w:asciiTheme="majorHAnsi" w:eastAsiaTheme="majorEastAsia" w:hAnsiTheme="majorHAnsi" w:cstheme="majorBidi"/>
-      </w:rPr>
-      <w:t>Spring</w:t>
-    </w:r>
-    <w:r>
-      <w:rPr>
-        <w:rFonts w:asciiTheme="majorHAnsi" w:eastAsiaTheme="majorEastAsia" w:hAnsiTheme="majorHAnsi" w:cstheme="majorBidi"/>
-      </w:rPr>
       <w:t xml:space="preserve"> </w:t>
-    </w:r>
-    <w:r>
-      <w:rPr>
-        <w:rFonts w:asciiTheme="majorHAnsi" w:eastAsiaTheme="majorEastAsia" w:hAnsiTheme="majorHAnsi" w:cstheme="majorBidi"/>
-      </w:rPr>
-      <w:t>20</w:t>
-    </w:r>
-    <w:r>
-      <w:rPr>
-        <w:rFonts w:asciiTheme="majorHAnsi" w:eastAsiaTheme="majorEastAsia" w:hAnsiTheme="majorHAnsi" w:cstheme="majorBidi"/>
-      </w:rPr>
-      <w:t>21</w:t>
     </w:r>
     <w:r>
       <w:rPr>
@@ -865,7 +1223,7 @@
         <w:rFonts w:asciiTheme="majorHAnsi" w:eastAsiaTheme="majorEastAsia" w:hAnsiTheme="majorHAnsi" w:cstheme="majorBidi"/>
         <w:noProof/>
       </w:rPr>
-      <w:t>1</w:t>
+      <w:t>2</w:t>
     </w:r>
     <w:r>
       <w:rPr>
@@ -962,6 +1320,7 @@
       <w:dataBinding w:prefixMappings="xmlns:ns0='http://schemas.openxmlformats.org/package/2006/metadata/core-properties' xmlns:ns1='http://purl.org/dc/elements/1.1/'" w:xpath="/ns0:coreProperties[1]/ns1:title[1]" w:storeItemID="{6C3C8BC8-F283-45AE-878A-BAB7291924A1}"/>
       <w:text/>
     </w:sdtPr>
+    <w:sdtEndPr/>
     <w:sdtContent>
       <w:p>
         <w:pPr>
@@ -1000,22 +1359,6 @@
           </w:rPr>
           <w:t>7</w:t>
         </w:r>
-        <w:r>
-          <w:rPr>
-            <w:rFonts w:asciiTheme="majorHAnsi" w:eastAsiaTheme="majorEastAsia" w:hAnsiTheme="majorHAnsi" w:cstheme="majorBidi"/>
-            <w:sz w:val="32"/>
-            <w:szCs w:val="32"/>
-          </w:rPr>
-          <w:t xml:space="preserve"> – Homework</w:t>
-        </w:r>
-        <w:r>
-          <w:rPr>
-            <w:rFonts w:asciiTheme="majorHAnsi" w:eastAsiaTheme="majorEastAsia" w:hAnsiTheme="majorHAnsi" w:cstheme="majorBidi"/>
-            <w:sz w:val="32"/>
-            <w:szCs w:val="32"/>
-          </w:rPr>
-          <w:t xml:space="preserve"> Solution</w:t>
-        </w:r>
       </w:p>
     </w:sdtContent>
   </w:sdt>
@@ -2842,61 +3185,61 @@
       </w:rPr>
     </w:lvl>
   </w:abstractNum>
-  <w:num w:numId="1" w16cid:durableId="415368954">
+  <w:num w:numId="1" w16cid:durableId="2122802311">
     <w:abstractNumId w:val="2"/>
   </w:num>
-  <w:num w:numId="2" w16cid:durableId="375157183">
+  <w:num w:numId="2" w16cid:durableId="2084260243">
     <w:abstractNumId w:val="3"/>
   </w:num>
-  <w:num w:numId="3" w16cid:durableId="1309017824">
+  <w:num w:numId="3" w16cid:durableId="1073309684">
     <w:abstractNumId w:val="18"/>
   </w:num>
-  <w:num w:numId="4" w16cid:durableId="846553272">
+  <w:num w:numId="4" w16cid:durableId="1415203705">
     <w:abstractNumId w:val="17"/>
   </w:num>
-  <w:num w:numId="5" w16cid:durableId="194276973">
+  <w:num w:numId="5" w16cid:durableId="2077822111">
     <w:abstractNumId w:val="15"/>
   </w:num>
-  <w:num w:numId="6" w16cid:durableId="680468334">
+  <w:num w:numId="6" w16cid:durableId="1243642249">
     <w:abstractNumId w:val="14"/>
   </w:num>
-  <w:num w:numId="7" w16cid:durableId="270600037">
+  <w:num w:numId="7" w16cid:durableId="839196424">
     <w:abstractNumId w:val="10"/>
   </w:num>
-  <w:num w:numId="8" w16cid:durableId="458450129">
+  <w:num w:numId="8" w16cid:durableId="2070422502">
     <w:abstractNumId w:val="9"/>
   </w:num>
-  <w:num w:numId="9" w16cid:durableId="215244650">
+  <w:num w:numId="9" w16cid:durableId="1383670218">
     <w:abstractNumId w:val="12"/>
   </w:num>
-  <w:num w:numId="10" w16cid:durableId="1382749440">
+  <w:num w:numId="10" w16cid:durableId="514732284">
     <w:abstractNumId w:val="4"/>
   </w:num>
-  <w:num w:numId="11" w16cid:durableId="2019311943">
+  <w:num w:numId="11" w16cid:durableId="1115826591">
     <w:abstractNumId w:val="5"/>
   </w:num>
-  <w:num w:numId="12" w16cid:durableId="1592204581">
+  <w:num w:numId="12" w16cid:durableId="1648706121">
     <w:abstractNumId w:val="11"/>
   </w:num>
-  <w:num w:numId="13" w16cid:durableId="1343893998">
+  <w:num w:numId="13" w16cid:durableId="38435093">
     <w:abstractNumId w:val="6"/>
   </w:num>
-  <w:num w:numId="14" w16cid:durableId="1406142864">
+  <w:num w:numId="14" w16cid:durableId="2140561887">
     <w:abstractNumId w:val="7"/>
   </w:num>
-  <w:num w:numId="15" w16cid:durableId="964459994">
+  <w:num w:numId="15" w16cid:durableId="626398002">
     <w:abstractNumId w:val="1"/>
   </w:num>
-  <w:num w:numId="16" w16cid:durableId="1673295325">
+  <w:num w:numId="16" w16cid:durableId="190454740">
     <w:abstractNumId w:val="13"/>
   </w:num>
-  <w:num w:numId="17" w16cid:durableId="1152021706">
+  <w:num w:numId="17" w16cid:durableId="1217424983">
     <w:abstractNumId w:val="16"/>
   </w:num>
-  <w:num w:numId="18" w16cid:durableId="405424490">
+  <w:num w:numId="18" w16cid:durableId="772549453">
     <w:abstractNumId w:val="8"/>
   </w:num>
-  <w:num w:numId="19" w16cid:durableId="1348747170">
+  <w:num w:numId="19" w16cid:durableId="911545116">
     <w:abstractNumId w:val="0"/>
   </w:num>
 </w:numbering>
@@ -3025,6 +3368,7 @@
     <w:lsdException w:name="HTML Sample" w:semiHidden="1" w:unhideWhenUsed="1"/>
     <w:lsdException w:name="HTML Typewriter" w:semiHidden="1" w:unhideWhenUsed="1"/>
     <w:lsdException w:name="HTML Variable" w:semiHidden="1" w:unhideWhenUsed="1"/>
+    <w:lsdException w:name="Normal Table" w:semiHidden="1" w:unhideWhenUsed="1"/>
     <w:lsdException w:name="annotation subject" w:semiHidden="1" w:unhideWhenUsed="1"/>
     <w:lsdException w:name="No List" w:semiHidden="1" w:unhideWhenUsed="1"/>
     <w:lsdException w:name="Outline List 1" w:semiHidden="1" w:unhideWhenUsed="1"/>
@@ -3067,8 +3411,11 @@
     <w:lsdException w:name="Table Contemporary" w:semiHidden="1" w:unhideWhenUsed="1"/>
     <w:lsdException w:name="Table Elegant" w:semiHidden="1" w:unhideWhenUsed="1"/>
     <w:lsdException w:name="Table Professional" w:semiHidden="1" w:unhideWhenUsed="1"/>
+    <w:lsdException w:name="Table Subtle 1" w:semiHidden="1" w:unhideWhenUsed="1"/>
     <w:lsdException w:name="Table Subtle 2" w:semiHidden="1" w:unhideWhenUsed="1"/>
     <w:lsdException w:name="Table Web 1" w:semiHidden="1" w:unhideWhenUsed="1"/>
+    <w:lsdException w:name="Table Web 2" w:semiHidden="1" w:unhideWhenUsed="1"/>
+    <w:lsdException w:name="Table Web 3" w:semiHidden="1" w:unhideWhenUsed="1"/>
     <w:lsdException w:name="Balloon Text" w:semiHidden="1" w:unhideWhenUsed="1"/>
     <w:lsdException w:name="Table Grid" w:uiPriority="59"/>
     <w:lsdException w:name="Table Theme" w:semiHidden="1" w:unhideWhenUsed="1"/>
@@ -3883,6 +4230,17 @@
       <w:u w:val="single"/>
     </w:rPr>
   </w:style>
+  <w:style w:type="character" w:styleId="Strong">
+    <w:name w:val="Strong"/>
+    <w:basedOn w:val="DefaultParagraphFont"/>
+    <w:uiPriority w:val="22"/>
+    <w:qFormat/>
+    <w:rsid w:val="004213B5"/>
+    <w:rPr>
+      <w:b/>
+      <w:bCs/>
+    </w:rPr>
+  </w:style>
 </w:styles>
 </file>
 
@@ -3975,6 +4333,13 @@
     <w:pitch w:val="variable"/>
     <w:sig w:usb0="E1002EFF" w:usb1="C000605B" w:usb2="00000029" w:usb3="00000000" w:csb0="000101FF" w:csb1="00000000"/>
   </w:font>
+  <w:font w:name="Helvetica">
+    <w:panose1 w:val="020B0604020202020204"/>
+    <w:charset w:val="00"/>
+    <w:family w:val="swiss"/>
+    <w:pitch w:val="variable"/>
+    <w:sig w:usb0="E0002EFF" w:usb1="C000785B" w:usb2="00000009" w:usb3="00000000" w:csb0="000001FF" w:csb1="00000000"/>
+  </w:font>
   <w:font w:name="Calibri Light">
     <w:panose1 w:val="020F0302020204030204"/>
     <w:charset w:val="00"/>
@@ -4020,7 +4385,6 @@
     <w:rsid w:val="00632529"/>
     <w:rsid w:val="008558F9"/>
     <w:rsid w:val="008D66A1"/>
-    <w:rsid w:val="0090755C"/>
     <w:rsid w:val="00922847"/>
     <w:rsid w:val="0097372C"/>
     <w:rsid w:val="009C70CE"/>
@@ -4181,6 +4545,7 @@
     <w:lsdException w:name="HTML Sample" w:semiHidden="1" w:unhideWhenUsed="1"/>
     <w:lsdException w:name="HTML Typewriter" w:semiHidden="1" w:unhideWhenUsed="1"/>
     <w:lsdException w:name="HTML Variable" w:semiHidden="1" w:unhideWhenUsed="1"/>
+    <w:lsdException w:name="Normal Table" w:semiHidden="1" w:unhideWhenUsed="1"/>
     <w:lsdException w:name="annotation subject" w:semiHidden="1" w:unhideWhenUsed="1"/>
     <w:lsdException w:name="No List" w:semiHidden="1" w:unhideWhenUsed="1"/>
     <w:lsdException w:name="Outline List 1" w:semiHidden="1" w:unhideWhenUsed="1"/>
@@ -4223,8 +4588,11 @@
     <w:lsdException w:name="Table Contemporary" w:semiHidden="1" w:unhideWhenUsed="1"/>
     <w:lsdException w:name="Table Elegant" w:semiHidden="1" w:unhideWhenUsed="1"/>
     <w:lsdException w:name="Table Professional" w:semiHidden="1" w:unhideWhenUsed="1"/>
+    <w:lsdException w:name="Table Subtle 1" w:semiHidden="1" w:unhideWhenUsed="1"/>
     <w:lsdException w:name="Table Subtle 2" w:semiHidden="1" w:unhideWhenUsed="1"/>
     <w:lsdException w:name="Table Web 1" w:semiHidden="1" w:unhideWhenUsed="1"/>
+    <w:lsdException w:name="Table Web 2" w:semiHidden="1" w:unhideWhenUsed="1"/>
+    <w:lsdException w:name="Table Web 3" w:semiHidden="1" w:unhideWhenUsed="1"/>
     <w:lsdException w:name="Balloon Text" w:semiHidden="1" w:unhideWhenUsed="1"/>
     <w:lsdException w:name="Table Grid" w:uiPriority="59"/>
     <w:lsdException w:name="Table Theme" w:semiHidden="1" w:unhideWhenUsed="1"/>
@@ -4790,19 +5158,6 @@
 </file>
 
 <file path=customXml/item1.xml><?xml version="1.0" encoding="utf-8"?>
-<b:Sources xmlns:b="http://schemas.openxmlformats.org/officeDocument/2006/bibliography" xmlns="http://schemas.openxmlformats.org/officeDocument/2006/bibliography" SelectedStyle="\APA.XSL" StyleName="APA"/>
-</file>
-
-<file path=customXml/item2.xml><?xml version="1.0" encoding="utf-8"?>
-<?mso-contentType ?>
-<FormTemplates xmlns="http://schemas.microsoft.com/sharepoint/v3/contenttype/forms">
-  <Display>DocumentLibraryForm</Display>
-  <Edit>DocumentLibraryForm</Edit>
-  <New>DocumentLibraryForm</New>
-</FormTemplates>
-</file>
-
-<file path=customXml/item3.xml><?xml version="1.0" encoding="utf-8"?>
 <ct:contentTypeSchema xmlns:ct="http://schemas.microsoft.com/office/2006/metadata/contentType" xmlns:ma="http://schemas.microsoft.com/office/2006/metadata/properties/metaAttributes" ct:_="" ma:_="" ma:contentTypeName="Document" ma:contentTypeID="0x0101006688CEE9ECE47E41BCA8373C08F08450" ma:contentTypeVersion="15" ma:contentTypeDescription="Create a new document." ma:contentTypeScope="" ma:versionID="fc9cbe6e95c9671e746edb82259ba424">
   <xsd:schema xmlns:xsd="http://www.w3.org/2001/XMLSchema" xmlns:xs="http://www.w3.org/2001/XMLSchema" xmlns:p="http://schemas.microsoft.com/office/2006/metadata/properties" xmlns:ns1="http://schemas.microsoft.com/sharepoint/v3" xmlns:ns3="ccb45925-e721-480f-9825-d50a67497082" xmlns:ns4="0cac4c72-2dee-4718-9f83-e133bcf0cc7c" targetNamespace="http://schemas.microsoft.com/office/2006/metadata/properties" ma:root="true" ma:fieldsID="3d90ff281286f73b0efb688082cf1de2" ns1:_="" ns3:_="" ns4:_="">
     <xsd:import namespace="http://schemas.microsoft.com/sharepoint/v3"/>
@@ -5042,7 +5397,7 @@
 </ct:contentTypeSchema>
 </file>
 
-<file path=customXml/item4.xml><?xml version="1.0" encoding="utf-8"?>
+<file path=customXml/item2.xml><?xml version="1.0" encoding="utf-8"?>
 <p:properties xmlns:p="http://schemas.microsoft.com/office/2006/metadata/properties" xmlns:xsi="http://www.w3.org/2001/XMLSchema-instance" xmlns:pc="http://schemas.microsoft.com/office/infopath/2007/PartnerControls">
   <documentManagement>
     <_ip_UnifiedCompliancePolicyUIAction xmlns="http://schemas.microsoft.com/sharepoint/v3" xsi:nil="true"/>
@@ -5051,23 +5406,20 @@
 </p:properties>
 </file>
 
-<file path=customXml/itemProps1.xml><?xml version="1.0" encoding="utf-8"?>
-<ds:datastoreItem xmlns:ds="http://schemas.openxmlformats.org/officeDocument/2006/customXml" ds:itemID="{776856F3-0067-4510-91C7-6722E2C5A144}">
-  <ds:schemaRefs>
-    <ds:schemaRef ds:uri="http://schemas.openxmlformats.org/officeDocument/2006/bibliography"/>
-  </ds:schemaRefs>
-</ds:datastoreItem>
+<file path=customXml/item3.xml><?xml version="1.0" encoding="utf-8"?>
+<b:Sources xmlns:b="http://schemas.openxmlformats.org/officeDocument/2006/bibliography" xmlns="http://schemas.openxmlformats.org/officeDocument/2006/bibliography" SelectedStyle="\APA.XSL" StyleName="APA"/>
 </file>
 
-<file path=customXml/itemProps2.xml><?xml version="1.0" encoding="utf-8"?>
-<ds:datastoreItem xmlns:ds="http://schemas.openxmlformats.org/officeDocument/2006/customXml" ds:itemID="{EFD11D9B-DD03-449E-AAE1-E0391A7B3E6D}">
-  <ds:schemaRefs>
-    <ds:schemaRef ds:uri="http://schemas.microsoft.com/sharepoint/v3/contenttype/forms"/>
-  </ds:schemaRefs>
-</ds:datastoreItem>
+<file path=customXml/item4.xml><?xml version="1.0" encoding="utf-8"?>
+<?mso-contentType ?>
+<FormTemplates xmlns="http://schemas.microsoft.com/sharepoint/v3/contenttype/forms">
+  <Display>DocumentLibraryForm</Display>
+  <Edit>DocumentLibraryForm</Edit>
+  <New>DocumentLibraryForm</New>
+</FormTemplates>
 </file>
 
-<file path=customXml/itemProps3.xml><?xml version="1.0" encoding="utf-8"?>
+<file path=customXml/itemProps1.xml><?xml version="1.0" encoding="utf-8"?>
 <ds:datastoreItem xmlns:ds="http://schemas.openxmlformats.org/officeDocument/2006/customXml" ds:itemID="{2EE0A7A7-A5B0-45A8-9150-F4CDC016977E}">
   <ds:schemaRefs>
     <ds:schemaRef ds:uri="http://schemas.microsoft.com/office/2006/metadata/contentType"/>
@@ -5087,12 +5439,36 @@
 </ds:datastoreItem>
 </file>
 
-<file path=customXml/itemProps4.xml><?xml version="1.0" encoding="utf-8"?>
+<file path=customXml/itemProps2.xml><?xml version="1.0" encoding="utf-8"?>
 <ds:datastoreItem xmlns:ds="http://schemas.openxmlformats.org/officeDocument/2006/customXml" ds:itemID="{1C135EA6-528A-444C-9AE6-AA5A40FD3496}">
   <ds:schemaRefs>
+    <ds:schemaRef ds:uri="http://schemas.microsoft.com/office/infopath/2007/PartnerControls"/>
+    <ds:schemaRef ds:uri="http://www.w3.org/XML/1998/namespace"/>
+    <ds:schemaRef ds:uri="http://schemas.microsoft.com/sharepoint/v3"/>
+    <ds:schemaRef ds:uri="http://schemas.openxmlformats.org/package/2006/metadata/core-properties"/>
+    <ds:schemaRef ds:uri="http://purl.org/dc/dcmitype/"/>
+    <ds:schemaRef ds:uri="http://schemas.microsoft.com/office/2006/documentManagement/types"/>
+    <ds:schemaRef ds:uri="http://purl.org/dc/terms/"/>
+    <ds:schemaRef ds:uri="0cac4c72-2dee-4718-9f83-e133bcf0cc7c"/>
+    <ds:schemaRef ds:uri="ccb45925-e721-480f-9825-d50a67497082"/>
     <ds:schemaRef ds:uri="http://schemas.microsoft.com/office/2006/metadata/properties"/>
-    <ds:schemaRef ds:uri="http://schemas.microsoft.com/office/infopath/2007/PartnerControls"/>
-    <ds:schemaRef ds:uri="http://schemas.microsoft.com/sharepoint/v3"/>
+    <ds:schemaRef ds:uri="http://purl.org/dc/elements/1.1/"/>
+  </ds:schemaRefs>
+</ds:datastoreItem>
+</file>
+
+<file path=customXml/itemProps3.xml><?xml version="1.0" encoding="utf-8"?>
+<ds:datastoreItem xmlns:ds="http://schemas.openxmlformats.org/officeDocument/2006/customXml" ds:itemID="{195A761F-1B56-496E-A631-5B80E58D66CC}">
+  <ds:schemaRefs>
+    <ds:schemaRef ds:uri="http://schemas.openxmlformats.org/officeDocument/2006/bibliography"/>
+  </ds:schemaRefs>
+</ds:datastoreItem>
+</file>
+
+<file path=customXml/itemProps4.xml><?xml version="1.0" encoding="utf-8"?>
+<ds:datastoreItem xmlns:ds="http://schemas.openxmlformats.org/officeDocument/2006/customXml" ds:itemID="{EFD11D9B-DD03-449E-AAE1-E0391A7B3E6D}">
+  <ds:schemaRefs>
+    <ds:schemaRef ds:uri="http://schemas.microsoft.com/sharepoint/v3/contenttype/forms"/>
   </ds:schemaRefs>
 </ds:datastoreItem>
 </file>
--- a/hw/Homework07new.docx
+++ b/hw/Homework07new.docx
@@ -744,21 +744,13 @@
         <w:t xml:space="preserve"> (</w:t>
       </w:r>
       <w:r>
-        <w:t xml:space="preserve">neatly </w:t>
-      </w:r>
-      <w:r>
-        <w:t xml:space="preserve">hand </w:t>
-      </w:r>
-      <w:proofErr w:type="gramStart"/>
-      <w:r>
-        <w:t>drawn</w:t>
-      </w:r>
-      <w:proofErr w:type="gramEnd"/>
-      <w:r>
-        <w:t xml:space="preserve"> or computer drawn</w:t>
-      </w:r>
-      <w:r>
-        <w:t xml:space="preserve"> is fine).</w:t>
+        <w:t>hint: edit</w:t>
+      </w:r>
+      <w:r>
+        <w:t xml:space="preserve"> HW7_design_template.pptx</w:t>
+      </w:r>
+      <w:r>
+        <w:t>).</w:t>
       </w:r>
     </w:p>
     <w:p>
@@ -5158,6 +5150,15 @@
 </file>
 
 <file path=customXml/item1.xml><?xml version="1.0" encoding="utf-8"?>
+<p:properties xmlns:p="http://schemas.microsoft.com/office/2006/metadata/properties" xmlns:xsi="http://www.w3.org/2001/XMLSchema-instance" xmlns:pc="http://schemas.microsoft.com/office/infopath/2007/PartnerControls">
+  <documentManagement>
+    <_ip_UnifiedCompliancePolicyUIAction xmlns="http://schemas.microsoft.com/sharepoint/v3" xsi:nil="true"/>
+    <_ip_UnifiedCompliancePolicyProperties xmlns="http://schemas.microsoft.com/sharepoint/v3" xsi:nil="true"/>
+  </documentManagement>
+</p:properties>
+</file>
+
+<file path=customXml/item2.xml><?xml version="1.0" encoding="utf-8"?>
 <ct:contentTypeSchema xmlns:ct="http://schemas.microsoft.com/office/2006/metadata/contentType" xmlns:ma="http://schemas.microsoft.com/office/2006/metadata/properties/metaAttributes" ct:_="" ma:_="" ma:contentTypeName="Document" ma:contentTypeID="0x0101006688CEE9ECE47E41BCA8373C08F08450" ma:contentTypeVersion="15" ma:contentTypeDescription="Create a new document." ma:contentTypeScope="" ma:versionID="fc9cbe6e95c9671e746edb82259ba424">
   <xsd:schema xmlns:xsd="http://www.w3.org/2001/XMLSchema" xmlns:xs="http://www.w3.org/2001/XMLSchema" xmlns:p="http://schemas.microsoft.com/office/2006/metadata/properties" xmlns:ns1="http://schemas.microsoft.com/sharepoint/v3" xmlns:ns3="ccb45925-e721-480f-9825-d50a67497082" xmlns:ns4="0cac4c72-2dee-4718-9f83-e133bcf0cc7c" targetNamespace="http://schemas.microsoft.com/office/2006/metadata/properties" ma:root="true" ma:fieldsID="3d90ff281286f73b0efb688082cf1de2" ns1:_="" ns3:_="" ns4:_="">
     <xsd:import namespace="http://schemas.microsoft.com/sharepoint/v3"/>
@@ -5397,20 +5398,7 @@
 </ct:contentTypeSchema>
 </file>
 
-<file path=customXml/item2.xml><?xml version="1.0" encoding="utf-8"?>
-<p:properties xmlns:p="http://schemas.microsoft.com/office/2006/metadata/properties" xmlns:xsi="http://www.w3.org/2001/XMLSchema-instance" xmlns:pc="http://schemas.microsoft.com/office/infopath/2007/PartnerControls">
-  <documentManagement>
-    <_ip_UnifiedCompliancePolicyUIAction xmlns="http://schemas.microsoft.com/sharepoint/v3" xsi:nil="true"/>
-    <_ip_UnifiedCompliancePolicyProperties xmlns="http://schemas.microsoft.com/sharepoint/v3" xsi:nil="true"/>
-  </documentManagement>
-</p:properties>
-</file>
-
 <file path=customXml/item3.xml><?xml version="1.0" encoding="utf-8"?>
-<b:Sources xmlns:b="http://schemas.openxmlformats.org/officeDocument/2006/bibliography" xmlns="http://schemas.openxmlformats.org/officeDocument/2006/bibliography" SelectedStyle="\APA.XSL" StyleName="APA"/>
-</file>
-
-<file path=customXml/item4.xml><?xml version="1.0" encoding="utf-8"?>
 <?mso-contentType ?>
 <FormTemplates xmlns="http://schemas.microsoft.com/sharepoint/v3/contenttype/forms">
   <Display>DocumentLibraryForm</Display>
@@ -5419,7 +5407,29 @@
 </FormTemplates>
 </file>
 
+<file path=customXml/item4.xml><?xml version="1.0" encoding="utf-8"?>
+<b:Sources xmlns:b="http://schemas.openxmlformats.org/officeDocument/2006/bibliography" xmlns="http://schemas.openxmlformats.org/officeDocument/2006/bibliography" SelectedStyle="\APA.XSL" StyleName="APA"/>
+</file>
+
 <file path=customXml/itemProps1.xml><?xml version="1.0" encoding="utf-8"?>
+<ds:datastoreItem xmlns:ds="http://schemas.openxmlformats.org/officeDocument/2006/customXml" ds:itemID="{1C135EA6-528A-444C-9AE6-AA5A40FD3496}">
+  <ds:schemaRefs>
+    <ds:schemaRef ds:uri="http://schemas.microsoft.com/office/2006/documentManagement/types"/>
+    <ds:schemaRef ds:uri="http://purl.org/dc/elements/1.1/"/>
+    <ds:schemaRef ds:uri="http://purl.org/dc/dcmitype/"/>
+    <ds:schemaRef ds:uri="http://schemas.microsoft.com/sharepoint/v3"/>
+    <ds:schemaRef ds:uri="0cac4c72-2dee-4718-9f83-e133bcf0cc7c"/>
+    <ds:schemaRef ds:uri="http://schemas.microsoft.com/office/infopath/2007/PartnerControls"/>
+    <ds:schemaRef ds:uri="http://purl.org/dc/terms/"/>
+    <ds:schemaRef ds:uri="http://schemas.openxmlformats.org/package/2006/metadata/core-properties"/>
+    <ds:schemaRef ds:uri="ccb45925-e721-480f-9825-d50a67497082"/>
+    <ds:schemaRef ds:uri="http://schemas.microsoft.com/office/2006/metadata/properties"/>
+    <ds:schemaRef ds:uri="http://www.w3.org/XML/1998/namespace"/>
+  </ds:schemaRefs>
+</ds:datastoreItem>
+</file>
+
+<file path=customXml/itemProps2.xml><?xml version="1.0" encoding="utf-8"?>
 <ds:datastoreItem xmlns:ds="http://schemas.openxmlformats.org/officeDocument/2006/customXml" ds:itemID="{2EE0A7A7-A5B0-45A8-9150-F4CDC016977E}">
   <ds:schemaRefs>
     <ds:schemaRef ds:uri="http://schemas.microsoft.com/office/2006/metadata/contentType"/>
@@ -5439,36 +5449,18 @@
 </ds:datastoreItem>
 </file>
 
-<file path=customXml/itemProps2.xml><?xml version="1.0" encoding="utf-8"?>
-<ds:datastoreItem xmlns:ds="http://schemas.openxmlformats.org/officeDocument/2006/customXml" ds:itemID="{1C135EA6-528A-444C-9AE6-AA5A40FD3496}">
+<file path=customXml/itemProps3.xml><?xml version="1.0" encoding="utf-8"?>
+<ds:datastoreItem xmlns:ds="http://schemas.openxmlformats.org/officeDocument/2006/customXml" ds:itemID="{EFD11D9B-DD03-449E-AAE1-E0391A7B3E6D}">
   <ds:schemaRefs>
-    <ds:schemaRef ds:uri="http://schemas.microsoft.com/office/infopath/2007/PartnerControls"/>
-    <ds:schemaRef ds:uri="http://www.w3.org/XML/1998/namespace"/>
-    <ds:schemaRef ds:uri="http://schemas.microsoft.com/sharepoint/v3"/>
-    <ds:schemaRef ds:uri="http://schemas.openxmlformats.org/package/2006/metadata/core-properties"/>
-    <ds:schemaRef ds:uri="http://purl.org/dc/dcmitype/"/>
-    <ds:schemaRef ds:uri="http://schemas.microsoft.com/office/2006/documentManagement/types"/>
-    <ds:schemaRef ds:uri="http://purl.org/dc/terms/"/>
-    <ds:schemaRef ds:uri="0cac4c72-2dee-4718-9f83-e133bcf0cc7c"/>
-    <ds:schemaRef ds:uri="ccb45925-e721-480f-9825-d50a67497082"/>
-    <ds:schemaRef ds:uri="http://schemas.microsoft.com/office/2006/metadata/properties"/>
-    <ds:schemaRef ds:uri="http://purl.org/dc/elements/1.1/"/>
+    <ds:schemaRef ds:uri="http://schemas.microsoft.com/sharepoint/v3/contenttype/forms"/>
   </ds:schemaRefs>
 </ds:datastoreItem>
 </file>
 
-<file path=customXml/itemProps3.xml><?xml version="1.0" encoding="utf-8"?>
+<file path=customXml/itemProps4.xml><?xml version="1.0" encoding="utf-8"?>
 <ds:datastoreItem xmlns:ds="http://schemas.openxmlformats.org/officeDocument/2006/customXml" ds:itemID="{195A761F-1B56-496E-A631-5B80E58D66CC}">
   <ds:schemaRefs>
     <ds:schemaRef ds:uri="http://schemas.openxmlformats.org/officeDocument/2006/bibliography"/>
   </ds:schemaRefs>
 </ds:datastoreItem>
-</file>
-
-<file path=customXml/itemProps4.xml><?xml version="1.0" encoding="utf-8"?>
-<ds:datastoreItem xmlns:ds="http://schemas.openxmlformats.org/officeDocument/2006/customXml" ds:itemID="{EFD11D9B-DD03-449E-AAE1-E0391A7B3E6D}">
-  <ds:schemaRefs>
-    <ds:schemaRef ds:uri="http://schemas.microsoft.com/sharepoint/v3/contenttype/forms"/>
-  </ds:schemaRefs>
-</ds:datastoreItem>
 </file>
--- a/hw/Homework07new.docx
+++ b/hw/Homework07new.docx
@@ -476,7 +476,24 @@
       </w:r>
       <w:proofErr w:type="spellEnd"/>
       <w:r>
-        <w:t xml:space="preserve"> component.</w:t>
+        <w:t xml:space="preserve"> component</w:t>
+      </w:r>
+      <w:r>
+        <w:t xml:space="preserve">, and the </w:t>
+      </w:r>
+      <w:proofErr w:type="spellStart"/>
+      <w:r>
+        <w:t>bu</w:t>
+      </w:r>
+      <w:r>
+        <w:t>tton_debounce.vhdl</w:t>
+      </w:r>
+      <w:proofErr w:type="spellEnd"/>
+      <w:r>
+        <w:t xml:space="preserve"> template code</w:t>
+      </w:r>
+      <w:r>
+        <w:t>.</w:t>
       </w:r>
     </w:p>
     <w:p>
@@ -749,6 +766,19 @@
       <w:r>
         <w:t xml:space="preserve"> HW7_design_template.pptx</w:t>
       </w:r>
+      <w:r>
+        <w:t xml:space="preserve"> and see </w:t>
+      </w:r>
+      <w:proofErr w:type="spellStart"/>
+      <w:r>
+        <w:t>button_</w:t>
+      </w:r>
+      <w:proofErr w:type="gramStart"/>
+      <w:r>
+        <w:t>debounce.vhdl</w:t>
+      </w:r>
+      <w:proofErr w:type="spellEnd"/>
+      <w:proofErr w:type="gramEnd"/>
       <w:r>
         <w:t>).</w:t>
       </w:r>
@@ -1312,7 +1342,6 @@
       <w:dataBinding w:prefixMappings="xmlns:ns0='http://schemas.openxmlformats.org/package/2006/metadata/core-properties' xmlns:ns1='http://purl.org/dc/elements/1.1/'" w:xpath="/ns0:coreProperties[1]/ns1:title[1]" w:storeItemID="{6C3C8BC8-F283-45AE-878A-BAB7291924A1}"/>
       <w:text/>
     </w:sdtPr>
-    <w:sdtEndPr/>
     <w:sdtContent>
       <w:p>
         <w:pPr>
@@ -4363,6 +4392,7 @@
     <w:rsid w:val="0011105A"/>
     <w:rsid w:val="00175F33"/>
     <w:rsid w:val="001920ED"/>
+    <w:rsid w:val="00194A58"/>
     <w:rsid w:val="00197E97"/>
     <w:rsid w:val="0027635A"/>
     <w:rsid w:val="002F5630"/>
@@ -5150,15 +5180,6 @@
 </file>
 
 <file path=customXml/item1.xml><?xml version="1.0" encoding="utf-8"?>
-<p:properties xmlns:p="http://schemas.microsoft.com/office/2006/metadata/properties" xmlns:xsi="http://www.w3.org/2001/XMLSchema-instance" xmlns:pc="http://schemas.microsoft.com/office/infopath/2007/PartnerControls">
-  <documentManagement>
-    <_ip_UnifiedCompliancePolicyUIAction xmlns="http://schemas.microsoft.com/sharepoint/v3" xsi:nil="true"/>
-    <_ip_UnifiedCompliancePolicyProperties xmlns="http://schemas.microsoft.com/sharepoint/v3" xsi:nil="true"/>
-  </documentManagement>
-</p:properties>
-</file>
-
-<file path=customXml/item2.xml><?xml version="1.0" encoding="utf-8"?>
 <ct:contentTypeSchema xmlns:ct="http://schemas.microsoft.com/office/2006/metadata/contentType" xmlns:ma="http://schemas.microsoft.com/office/2006/metadata/properties/metaAttributes" ct:_="" ma:_="" ma:contentTypeName="Document" ma:contentTypeID="0x0101006688CEE9ECE47E41BCA8373C08F08450" ma:contentTypeVersion="15" ma:contentTypeDescription="Create a new document." ma:contentTypeScope="" ma:versionID="fc9cbe6e95c9671e746edb82259ba424">
   <xsd:schema xmlns:xsd="http://www.w3.org/2001/XMLSchema" xmlns:xs="http://www.w3.org/2001/XMLSchema" xmlns:p="http://schemas.microsoft.com/office/2006/metadata/properties" xmlns:ns1="http://schemas.microsoft.com/sharepoint/v3" xmlns:ns3="ccb45925-e721-480f-9825-d50a67497082" xmlns:ns4="0cac4c72-2dee-4718-9f83-e133bcf0cc7c" targetNamespace="http://schemas.microsoft.com/office/2006/metadata/properties" ma:root="true" ma:fieldsID="3d90ff281286f73b0efb688082cf1de2" ns1:_="" ns3:_="" ns4:_="">
     <xsd:import namespace="http://schemas.microsoft.com/sharepoint/v3"/>
@@ -5398,7 +5419,20 @@
 </ct:contentTypeSchema>
 </file>
 
+<file path=customXml/item2.xml><?xml version="1.0" encoding="utf-8"?>
+<p:properties xmlns:p="http://schemas.microsoft.com/office/2006/metadata/properties" xmlns:xsi="http://www.w3.org/2001/XMLSchema-instance" xmlns:pc="http://schemas.microsoft.com/office/infopath/2007/PartnerControls">
+  <documentManagement>
+    <_ip_UnifiedCompliancePolicyUIAction xmlns="http://schemas.microsoft.com/sharepoint/v3" xsi:nil="true"/>
+    <_ip_UnifiedCompliancePolicyProperties xmlns="http://schemas.microsoft.com/sharepoint/v3" xsi:nil="true"/>
+  </documentManagement>
+</p:properties>
+</file>
+
 <file path=customXml/item3.xml><?xml version="1.0" encoding="utf-8"?>
+<b:Sources xmlns:b="http://schemas.openxmlformats.org/officeDocument/2006/bibliography" xmlns="http://schemas.openxmlformats.org/officeDocument/2006/bibliography" SelectedStyle="\APA.XSL" StyleName="APA"/>
+</file>
+
+<file path=customXml/item4.xml><?xml version="1.0" encoding="utf-8"?>
 <?mso-contentType ?>
 <FormTemplates xmlns="http://schemas.microsoft.com/sharepoint/v3/contenttype/forms">
   <Display>DocumentLibraryForm</Display>
@@ -5407,29 +5441,7 @@
 </FormTemplates>
 </file>
 
-<file path=customXml/item4.xml><?xml version="1.0" encoding="utf-8"?>
-<b:Sources xmlns:b="http://schemas.openxmlformats.org/officeDocument/2006/bibliography" xmlns="http://schemas.openxmlformats.org/officeDocument/2006/bibliography" SelectedStyle="\APA.XSL" StyleName="APA"/>
-</file>
-
 <file path=customXml/itemProps1.xml><?xml version="1.0" encoding="utf-8"?>
-<ds:datastoreItem xmlns:ds="http://schemas.openxmlformats.org/officeDocument/2006/customXml" ds:itemID="{1C135EA6-528A-444C-9AE6-AA5A40FD3496}">
-  <ds:schemaRefs>
-    <ds:schemaRef ds:uri="http://schemas.microsoft.com/office/2006/documentManagement/types"/>
-    <ds:schemaRef ds:uri="http://purl.org/dc/elements/1.1/"/>
-    <ds:schemaRef ds:uri="http://purl.org/dc/dcmitype/"/>
-    <ds:schemaRef ds:uri="http://schemas.microsoft.com/sharepoint/v3"/>
-    <ds:schemaRef ds:uri="0cac4c72-2dee-4718-9f83-e133bcf0cc7c"/>
-    <ds:schemaRef ds:uri="http://schemas.microsoft.com/office/infopath/2007/PartnerControls"/>
-    <ds:schemaRef ds:uri="http://purl.org/dc/terms/"/>
-    <ds:schemaRef ds:uri="http://schemas.openxmlformats.org/package/2006/metadata/core-properties"/>
-    <ds:schemaRef ds:uri="ccb45925-e721-480f-9825-d50a67497082"/>
-    <ds:schemaRef ds:uri="http://schemas.microsoft.com/office/2006/metadata/properties"/>
-    <ds:schemaRef ds:uri="http://www.w3.org/XML/1998/namespace"/>
-  </ds:schemaRefs>
-</ds:datastoreItem>
-</file>
-
-<file path=customXml/itemProps2.xml><?xml version="1.0" encoding="utf-8"?>
 <ds:datastoreItem xmlns:ds="http://schemas.openxmlformats.org/officeDocument/2006/customXml" ds:itemID="{2EE0A7A7-A5B0-45A8-9150-F4CDC016977E}">
   <ds:schemaRefs>
     <ds:schemaRef ds:uri="http://schemas.microsoft.com/office/2006/metadata/contentType"/>
@@ -5449,18 +5461,28 @@
 </ds:datastoreItem>
 </file>
 
+<file path=customXml/itemProps2.xml><?xml version="1.0" encoding="utf-8"?>
+<ds:datastoreItem xmlns:ds="http://schemas.openxmlformats.org/officeDocument/2006/customXml" ds:itemID="{1C135EA6-528A-444C-9AE6-AA5A40FD3496}">
+  <ds:schemaRefs>
+    <ds:schemaRef ds:uri="http://schemas.microsoft.com/office/2006/metadata/properties"/>
+    <ds:schemaRef ds:uri="http://schemas.microsoft.com/office/infopath/2007/PartnerControls"/>
+    <ds:schemaRef ds:uri="http://schemas.microsoft.com/sharepoint/v3"/>
+  </ds:schemaRefs>
+</ds:datastoreItem>
+</file>
+
 <file path=customXml/itemProps3.xml><?xml version="1.0" encoding="utf-8"?>
+<ds:datastoreItem xmlns:ds="http://schemas.openxmlformats.org/officeDocument/2006/customXml" ds:itemID="{195A761F-1B56-496E-A631-5B80E58D66CC}">
+  <ds:schemaRefs>
+    <ds:schemaRef ds:uri="http://schemas.openxmlformats.org/officeDocument/2006/bibliography"/>
+  </ds:schemaRefs>
+</ds:datastoreItem>
+</file>
+
+<file path=customXml/itemProps4.xml><?xml version="1.0" encoding="utf-8"?>
 <ds:datastoreItem xmlns:ds="http://schemas.openxmlformats.org/officeDocument/2006/customXml" ds:itemID="{EFD11D9B-DD03-449E-AAE1-E0391A7B3E6D}">
   <ds:schemaRefs>
     <ds:schemaRef ds:uri="http://schemas.microsoft.com/sharepoint/v3/contenttype/forms"/>
   </ds:schemaRefs>
 </ds:datastoreItem>
-</file>
-
-<file path=customXml/itemProps4.xml><?xml version="1.0" encoding="utf-8"?>
-<ds:datastoreItem xmlns:ds="http://schemas.openxmlformats.org/officeDocument/2006/customXml" ds:itemID="{195A761F-1B56-496E-A631-5B80E58D66CC}">
-  <ds:schemaRefs>
-    <ds:schemaRef ds:uri="http://schemas.openxmlformats.org/officeDocument/2006/bibliography"/>
-  </ds:schemaRefs>
-</ds:datastoreItem>
 </file>